--- a/_dalton/2022-12-07_Artigo_Dalton.docx
+++ b/_dalton/2022-12-07_Artigo_Dalton.docx
@@ -1227,37 +1227,11 @@
         <w:t xml:space="preserve"> seria utilizada para sobrepor modelos virtuais nas peças do acervo. Já, o uso do Leap Motion seria para explorar se gestos das mãos permitem interagir com estes modelos virtuais.</w:t>
       </w:r>
       <w:r>
-        <w:t xml:space="preserve"> Assim, o</w:t>
-      </w:r>
-      <w:r>
-        <w:t xml:space="preserve"> objetivo principal desse trabalho é </w:t>
+        <w:t xml:space="preserve"> Assim, o objetivo principal desse trabalho é disponibilizar uma aplicação para experimentar o uso de RA e Leap Motion para inspecionar peças do acervo da </w:t>
       </w:r>
       <w:r>
         <w:lastRenderedPageBreak/>
-        <w:t xml:space="preserve">disponibilizar uma aplicação para experimentar o uso de RA e </w:t>
-      </w:r>
-      <w:proofErr w:type="spellStart"/>
-      <w:r>
-        <w:t>Leap</w:t>
-      </w:r>
-      <w:proofErr w:type="spellEnd"/>
-      <w:r>
-        <w:t xml:space="preserve"> Motion para inspecionar peças do acervo da Exposição de História Natural Fritz Müller - FURB.</w:t>
-      </w:r>
-      <w:r>
-        <w:t xml:space="preserve"> Já o</w:t>
-      </w:r>
-      <w:r>
-        <w:t>s objetivos específicos são</w:t>
-      </w:r>
-      <w:r>
-        <w:t xml:space="preserve">: </w:t>
-      </w:r>
-      <w:r>
-        <w:t>avaliar o uso de modelos virtuais sobrepostos as peças do acervo usando RA</w:t>
-      </w:r>
-      <w:r>
-        <w:t xml:space="preserve">; </w:t>
+        <w:t xml:space="preserve">Exposição de História Natural Fritz Müller - FURB. Já os objetivos específicos são: avaliar o uso de modelos virtuais sobrepostos as peças do acervo usando RA; </w:t>
       </w:r>
       <w:r>
         <w:t>verificar se gestos da mão possibilitam uma interação com os modelos virtuais</w:t>
@@ -1313,15 +1287,7 @@
         <w:t>RA</w:t>
       </w:r>
       <w:r>
-        <w:t xml:space="preserve"> e </w:t>
-      </w:r>
-      <w:proofErr w:type="spellStart"/>
-      <w:r>
-        <w:t>Leap</w:t>
-      </w:r>
-      <w:proofErr w:type="spellEnd"/>
-      <w:r>
-        <w:t xml:space="preserve"> Motion, </w:t>
+        <w:t xml:space="preserve"> e Leap Motion, </w:t>
       </w:r>
       <w:r>
         <w:t xml:space="preserve">a terceira subseção trata sobre </w:t>
@@ -1536,15 +1502,7 @@
       </w:r>
       <w:proofErr w:type="spellEnd"/>
       <w:r>
-        <w:t> </w:t>
-      </w:r>
-      <w:proofErr w:type="spellStart"/>
-      <w:r>
-        <w:t>Leap</w:t>
-      </w:r>
-      <w:proofErr w:type="spellEnd"/>
-      <w:r>
-        <w:t xml:space="preserve"> Motion</w:t>
+        <w:t> Leap Motion</w:t>
       </w:r>
       <w:r>
         <w:t xml:space="preserve"> é</w:t>
@@ -2583,22 +2541,8 @@
             <w:r>
               <w:t xml:space="preserve">o </w:t>
             </w:r>
-            <w:proofErr w:type="spellStart"/>
-            <w:r>
-              <w:t>L</w:t>
-            </w:r>
-            <w:r>
-              <w:t>eap</w:t>
-            </w:r>
-            <w:proofErr w:type="spellEnd"/>
-            <w:r>
-              <w:t xml:space="preserve"> </w:t>
-            </w:r>
-            <w:r>
-              <w:t>M</w:t>
-            </w:r>
-            <w:r>
-              <w:t xml:space="preserve">otion </w:t>
+            <w:r>
+              <w:t xml:space="preserve">Leap Motion </w:t>
             </w:r>
             <w:r>
               <w:t xml:space="preserve">para </w:t>
@@ -3051,22 +2995,8 @@
             <w:r>
               <w:t xml:space="preserve">Discutir a interação do </w:t>
             </w:r>
-            <w:proofErr w:type="spellStart"/>
-            <w:r>
-              <w:t>L</w:t>
-            </w:r>
-            <w:r>
-              <w:t>eap</w:t>
-            </w:r>
-            <w:proofErr w:type="spellEnd"/>
-            <w:r>
-              <w:t xml:space="preserve"> </w:t>
-            </w:r>
-            <w:r>
-              <w:t>M</w:t>
-            </w:r>
-            <w:r>
-              <w:t xml:space="preserve">otion </w:t>
+            <w:r>
+              <w:t xml:space="preserve">Leap Motion </w:t>
             </w:r>
             <w:r>
               <w:t>com a RA</w:t>
@@ -3207,22 +3137,8 @@
             <w:r>
               <w:t xml:space="preserve"> que não possuíam experiencia anterior com o </w:t>
             </w:r>
-            <w:proofErr w:type="spellStart"/>
-            <w:r>
-              <w:t>L</w:t>
-            </w:r>
-            <w:r>
-              <w:t>eap</w:t>
-            </w:r>
-            <w:proofErr w:type="spellEnd"/>
-            <w:r>
-              <w:t xml:space="preserve"> </w:t>
-            </w:r>
-            <w:r>
-              <w:t>M</w:t>
-            </w:r>
-            <w:r>
-              <w:t>otion</w:t>
+            <w:r>
+              <w:t>Leap Motion</w:t>
             </w:r>
             <w:r>
               <w:t xml:space="preserve">. </w:t>
@@ -3264,21 +3180,10 @@
               <w:t xml:space="preserve"> a possibilidade de utilização de RA </w:t>
             </w:r>
             <w:r>
-              <w:t xml:space="preserve">e o </w:t>
-            </w:r>
-            <w:proofErr w:type="spellStart"/>
-            <w:r>
-              <w:t>Leap</w:t>
-            </w:r>
-            <w:proofErr w:type="spellEnd"/>
-            <w:r>
-              <w:t xml:space="preserve"> </w:t>
-            </w:r>
-            <w:r>
-              <w:t>M</w:t>
-            </w:r>
-            <w:r>
-              <w:t xml:space="preserve">otion </w:t>
+              <w:t xml:space="preserve">e o Leap </w:t>
+            </w:r>
+            <w:r>
+              <w:t xml:space="preserve">Motion </w:t>
             </w:r>
             <w:r>
               <w:t xml:space="preserve">para substituir ou ajudar no processo de aprendizagem </w:t>
@@ -3315,19 +3220,11 @@
       <w:r>
         <w:t>, foi primeiramente realizado um estudo para definir os principais movimentos das mãos para manipular objetos a serem captados usando o </w:t>
       </w:r>
-      <w:proofErr w:type="spellStart"/>
       <w:r>
         <w:rPr>
           <w:rStyle w:val="linkify2-link-inner-text"/>
         </w:rPr>
-        <w:t>Leap</w:t>
-      </w:r>
-      <w:proofErr w:type="spellEnd"/>
-      <w:r>
-        <w:rPr>
-          <w:rStyle w:val="linkify2-link-inner-text"/>
-        </w:rPr>
-        <w:t xml:space="preserve"> Motion</w:t>
+        <w:t>Leap Motion</w:t>
       </w:r>
       <w:r>
         <w:t>. N</w:t>
@@ -3529,21 +3426,18 @@
       <w:r>
         <w:t>O </w:t>
       </w:r>
-      <w:proofErr w:type="spellStart"/>
       <w:r>
         <w:rPr>
           <w:rStyle w:val="linkify2-link-inner-text"/>
         </w:rPr>
         <w:t>FossilAR</w:t>
       </w:r>
-      <w:proofErr w:type="spellEnd"/>
       <w:r>
         <w:rPr>
           <w:rStyle w:val="linkify2-link-inner-text"/>
         </w:rPr>
         <w:t xml:space="preserve">, aplicação </w:t>
       </w:r>
-      <w:proofErr w:type="gramStart"/>
       <w:r>
         <w:rPr>
           <w:rStyle w:val="linkify2-link-inner-text"/>
@@ -3551,9 +3445,8 @@
         <w:t xml:space="preserve">desenvolvida, </w:t>
       </w:r>
       <w:r>
-        <w:t> permite</w:t>
-      </w:r>
-      <w:proofErr w:type="gramEnd"/>
+        <w:t>permite</w:t>
+      </w:r>
       <w:r>
         <w:t xml:space="preserve"> que o usuário possa interagir com modelos de objetos virtuais sobrepostos à visão do ambiente real em que ele se encontra. Para isso, a experimentação conta com um </w:t>
       </w:r>
@@ -3922,72 +3815,64 @@
         <w:t>(4</w:t>
       </w:r>
       <w:r>
-        <w:t xml:space="preserve"> da</w:t>
+        <w:t xml:space="preserve"> da </w:t>
+      </w:r>
+      <w:r>
+        <w:fldChar w:fldCharType="begin"/>
+      </w:r>
+      <w:r>
+        <w:instrText xml:space="preserve"> REF _Ref152254637 \h </w:instrText>
+      </w:r>
+      <w:r>
+        <w:fldChar w:fldCharType="separate"/>
+      </w:r>
+      <w:r>
+        <w:t xml:space="preserve">Figura </w:t>
+      </w:r>
+      <w:r>
+        <w:rPr>
+          <w:noProof/>
+        </w:rPr>
+        <w:t>4</w:t>
+      </w:r>
+      <w:r>
+        <w:fldChar w:fldCharType="end"/>
+      </w:r>
+      <w:r>
+        <w:t xml:space="preserve"> a</w:t>
+      </w:r>
+      <w:r>
+        <w:t xml:space="preserve">presenta o marcador ao qual o painel virtual está </w:t>
+      </w:r>
+      <w:r>
+        <w:t>ancorado</w:t>
+      </w:r>
+      <w:r>
+        <w:t xml:space="preserve">. Esse painel virtual serve para mostrar informações ao usuário, dependendo de qual cena está visível e de qual dos botões em volta do marcador do fóssil foi pressionado. Além disso, </w:t>
+      </w:r>
+      <w:r>
+        <w:t>as informações d</w:t>
+      </w:r>
+      <w:r>
+        <w:t xml:space="preserve">o painel </w:t>
+      </w:r>
+      <w:r>
+        <w:t>são removidas</w:t>
+      </w:r>
+      <w:r>
+        <w:t xml:space="preserve"> a cada mudança de cena. Já o </w:t>
+      </w:r>
+      <w:r>
+        <w:t>item</w:t>
       </w:r>
       <w:r>
         <w:t xml:space="preserve"> </w:t>
       </w:r>
       <w:r>
-        <w:fldChar w:fldCharType="begin"/>
-      </w:r>
-      <w:r>
-        <w:instrText xml:space="preserve"> REF _Ref152254637 \h </w:instrText>
-      </w:r>
-      <w:r>
-        <w:fldChar w:fldCharType="separate"/>
-      </w:r>
-      <w:r>
-        <w:t xml:space="preserve">Figura </w:t>
-      </w:r>
-      <w:r>
-        <w:rPr>
-          <w:noProof/>
-        </w:rPr>
-        <w:t>4</w:t>
-      </w:r>
-      <w:r>
-        <w:fldChar w:fldCharType="end"/>
-      </w:r>
-      <w:r>
-        <w:t xml:space="preserve"> a</w:t>
-      </w:r>
-      <w:r>
-        <w:t xml:space="preserve">presenta o marcador ao qual o painel virtual está </w:t>
-      </w:r>
-      <w:r>
-        <w:t>ancorado</w:t>
-      </w:r>
-      <w:r>
-        <w:t xml:space="preserve">. Esse painel virtual serve para mostrar informações ao usuário, dependendo de qual cena está visível e de qual dos botões em volta do marcador do fóssil foi pressionado. Além disso, </w:t>
-      </w:r>
-      <w:r>
-        <w:t>as informações d</w:t>
-      </w:r>
-      <w:r>
-        <w:t xml:space="preserve">o painel </w:t>
-      </w:r>
-      <w:r>
-        <w:t>são removidas</w:t>
-      </w:r>
-      <w:r>
-        <w:t xml:space="preserve"> a cada mudança de cena. Já o </w:t>
-      </w:r>
-      <w:proofErr w:type="gramStart"/>
-      <w:r>
-        <w:t>item</w:t>
-      </w:r>
-      <w:r>
         <w:rPr>
           <w:rStyle w:val="TF-COURIER10"/>
         </w:rPr>
-        <w:t>(</w:t>
-      </w:r>
-      <w:proofErr w:type="gramEnd"/>
-      <w:r>
-        <w:rPr>
-          <w:rStyle w:val="TF-COURIER10"/>
-        </w:rPr>
-        <w:t>5)</w:t>
+        <w:t>(5)</w:t>
       </w:r>
       <w:r>
         <w:t xml:space="preserve"> mostra o marcador principal da aplicação, que é o principal componente de interação. Esse marcador consiste em um modelo 3D impresso de um fóssil, extraído da rocha onde ele se encontra por meio de tomografia.</w:t>
@@ -4013,111 +3898,100 @@
         <w:t xml:space="preserve"> </w:t>
       </w:r>
       <w:r>
-        <w:t>ainda da</w:t>
+        <w:t xml:space="preserve">ainda da </w:t>
+      </w:r>
+      <w:r>
+        <w:fldChar w:fldCharType="begin"/>
+      </w:r>
+      <w:r>
+        <w:instrText xml:space="preserve"> REF _Ref152254637 \h </w:instrText>
+      </w:r>
+      <w:r>
+        <w:fldChar w:fldCharType="separate"/>
+      </w:r>
+      <w:r>
+        <w:t xml:space="preserve">Figura </w:t>
+      </w:r>
+      <w:r>
+        <w:rPr>
+          <w:noProof/>
+        </w:rPr>
+        <w:t>4</w:t>
+      </w:r>
+      <w:r>
+        <w:fldChar w:fldCharType="end"/>
       </w:r>
       <w:r>
         <w:t xml:space="preserve"> </w:t>
       </w:r>
       <w:r>
-        <w:fldChar w:fldCharType="begin"/>
-      </w:r>
-      <w:r>
-        <w:instrText xml:space="preserve"> REF _Ref152254637 \h </w:instrText>
-      </w:r>
-      <w:r>
-        <w:fldChar w:fldCharType="separate"/>
-      </w:r>
-      <w:r>
-        <w:t xml:space="preserve">Figura </w:t>
-      </w:r>
-      <w:r>
-        <w:rPr>
-          <w:noProof/>
-        </w:rPr>
-        <w:t>4</w:t>
-      </w:r>
-      <w:r>
-        <w:fldChar w:fldCharType="end"/>
+        <w:t>demonstra os botões com os quais o usuário pode interagir. Na cena</w:t>
+      </w:r>
+      <w:r>
+        <w:t xml:space="preserve"> do item</w:t>
       </w:r>
       <w:r>
         <w:t xml:space="preserve"> </w:t>
       </w:r>
       <w:r>
-        <w:t>demonstra os botões com os quais o usuário pode interagir. Na cena</w:t>
-      </w:r>
-      <w:r>
-        <w:t xml:space="preserve"> do item</w:t>
+        <w:rPr>
+          <w:rStyle w:val="TF-COURIER10"/>
+        </w:rPr>
+        <w:t>(1)</w:t>
+      </w:r>
+      <w:r>
+        <w:t xml:space="preserve">, existem dois botões com linhas que os ligam às partes, </w:t>
+      </w:r>
+      <w:r>
+        <w:t xml:space="preserve">onde </w:t>
+      </w:r>
+      <w:r>
+        <w:t xml:space="preserve">cada um </w:t>
+      </w:r>
+      <w:r>
+        <w:t>dos botões mudará para</w:t>
       </w:r>
       <w:r>
         <w:t xml:space="preserve"> </w:t>
       </w:r>
       <w:r>
+        <w:t>informações específicas</w:t>
+      </w:r>
+      <w:r>
+        <w:t xml:space="preserve"> no painel virtual</w:t>
+      </w:r>
+      <w:r>
+        <w:t>. Contudo, na cena</w:t>
+      </w:r>
+      <w:r>
+        <w:t xml:space="preserve"> o item </w:t>
+      </w:r>
+      <w:r>
         <w:rPr>
           <w:rStyle w:val="TF-COURIER10"/>
         </w:rPr>
+        <w:t>(2)</w:t>
+      </w:r>
+      <w:r>
+        <w:t>, há apenas um botão que se liga à rocha e serve para mostrar as informações sobre ela</w:t>
+      </w:r>
+      <w:r>
+        <w:t xml:space="preserve"> também no painel virtual</w:t>
+      </w:r>
+      <w:r>
+        <w:t xml:space="preserve">. Além disso, surgem dois textos que se ligam às partes apontadas pelos botões da cena </w:t>
+      </w:r>
+      <w:r>
+        <w:t>do item</w:t>
+      </w:r>
+      <w:r>
+        <w:t xml:space="preserve"> </w:t>
+      </w:r>
+      <w:r>
+        <w:rPr>
+          <w:rStyle w:val="TF-COURIER10"/>
+        </w:rPr>
         <w:t>(1)</w:t>
-      </w:r>
-      <w:r>
-        <w:t xml:space="preserve">, existem dois botões com linhas que os ligam às partes, </w:t>
-      </w:r>
-      <w:r>
-        <w:t xml:space="preserve">onde </w:t>
-      </w:r>
-      <w:r>
-        <w:t xml:space="preserve">cada um </w:t>
-      </w:r>
-      <w:r>
-        <w:t>dos botões mudará para</w:t>
-      </w:r>
-      <w:r>
-        <w:t xml:space="preserve"> </w:t>
-      </w:r>
-      <w:r>
-        <w:t>informações específicas</w:t>
-      </w:r>
-      <w:r>
-        <w:t xml:space="preserve"> no painel virtual</w:t>
-      </w:r>
-      <w:r>
-        <w:t>. Contudo, na cena</w:t>
-      </w:r>
-      <w:r>
-        <w:t xml:space="preserve"> o item </w:t>
-      </w:r>
-      <w:r>
-        <w:rPr>
-          <w:rStyle w:val="TF-COURIER10"/>
-        </w:rPr>
-        <w:t>(2)</w:t>
-      </w:r>
-      <w:r>
-        <w:t>, há apenas um botão que se liga à rocha e serve para mostrar as informações sobre ela</w:t>
-      </w:r>
-      <w:r>
-        <w:t xml:space="preserve"> também no painel virtual</w:t>
-      </w:r>
-      <w:r>
-        <w:t xml:space="preserve">. Além disso, surgem dois textos que se ligam às partes apontadas pelos botões da cena </w:t>
-      </w:r>
-      <w:r>
-        <w:t xml:space="preserve">do </w:t>
-      </w:r>
-      <w:proofErr w:type="gramStart"/>
-      <w:r>
-        <w:t>item</w:t>
-      </w:r>
-      <w:r>
-        <w:rPr>
-          <w:rStyle w:val="TF-COURIER10"/>
-        </w:rPr>
-        <w:t>(</w:t>
-      </w:r>
-      <w:proofErr w:type="gramEnd"/>
-      <w:r>
-        <w:rPr>
-          <w:rStyle w:val="TF-COURIER10"/>
-        </w:rPr>
-        <w:t>1)</w:t>
       </w:r>
       <w:r>
         <w:t>, como pode ser visto no</w:t>
@@ -4265,15 +4139,7 @@
         <w:t>(</w:t>
       </w:r>
       <w:r>
-        <w:t xml:space="preserve">também chamado </w:t>
-      </w:r>
-      <w:proofErr w:type="spellStart"/>
-      <w:r>
-        <w:t>Ultraleap</w:t>
-      </w:r>
-      <w:proofErr w:type="spellEnd"/>
-      <w:r>
-        <w:t xml:space="preserve"> Tracking</w:t>
+        <w:t>também chamado Ultraleap Tracking</w:t>
       </w:r>
       <w:r>
         <w:t>)</w:t>
@@ -4332,348 +4198,51 @@
     </w:p>
     <w:p>
       <w:pPr>
-        <w:pStyle w:val="TF-TEXTO"/>
-      </w:pPr>
-      <w:r>
-        <w:t>O </w:t>
-      </w:r>
-      <w:proofErr w:type="spellStart"/>
-      <w:r>
-        <w:rPr>
-          <w:rStyle w:val="TF-COURIER10"/>
-        </w:rPr>
-        <w:t>GameObject</w:t>
-      </w:r>
-      <w:proofErr w:type="spellEnd"/>
-      <w:r>
-        <w:rPr>
-          <w:rStyle w:val="linkify2-link-inner-text"/>
-        </w:rPr>
-        <w:t xml:space="preserve"> </w:t>
-      </w:r>
-      <w:r>
-        <w:rPr>
-          <w:rStyle w:val="TF-COURIER10"/>
-        </w:rPr>
-        <w:t>(1)</w:t>
-      </w:r>
-      <w:r>
-        <w:t> serve como entrada dos dados provenientes do software</w:t>
-      </w:r>
-      <w:r>
-        <w:t xml:space="preserve"> </w:t>
-      </w:r>
-      <w:r>
-        <w:t>Ul</w:t>
-      </w:r>
-      <w:r>
-        <w:t>traleap Tracking</w:t>
-      </w:r>
-      <w:r>
-        <w:t>, permitindo a opção de selecionar como o aparelho </w:t>
-      </w:r>
-      <w:r>
-        <w:rPr>
-          <w:rStyle w:val="linkify2-link-inner-text"/>
-        </w:rPr>
-        <w:t>Leap Motion</w:t>
-      </w:r>
-      <w:r>
-        <w:t> seria posicionado no mundo real. Para a posição anexada na frente do </w:t>
-      </w:r>
-      <w:r>
-        <w:rPr>
-          <w:rStyle w:val="linkify2-link-inner-text"/>
-        </w:rPr>
-        <w:t>HMD</w:t>
-      </w:r>
-      <w:r>
-        <w:t>, foi usada a opção </w:t>
-      </w:r>
-      <w:r>
-        <w:rPr>
-          <w:rStyle w:val="linkify2-link-inner-text"/>
-        </w:rPr>
-        <w:t>XR</w:t>
-      </w:r>
-      <w:r>
-        <w:t>. Já o </w:t>
-      </w:r>
-      <w:proofErr w:type="spellStart"/>
-      <w:r>
-        <w:rPr>
-          <w:rStyle w:val="TF-COURIER10"/>
-        </w:rPr>
-        <w:t>GameObject</w:t>
-      </w:r>
-      <w:proofErr w:type="spellEnd"/>
-      <w:r>
-        <w:rPr>
-          <w:rStyle w:val="linkify2-link-inner-text"/>
-        </w:rPr>
-        <w:t xml:space="preserve"> </w:t>
-      </w:r>
-      <w:r>
-        <w:rPr>
-          <w:rStyle w:val="TF-COURIER10"/>
-        </w:rPr>
-        <w:t>(2)</w:t>
-      </w:r>
-      <w:r>
-        <w:t> representa as mãos reais no mundo virtual, controladas pelo </w:t>
-      </w:r>
-      <w:r>
-        <w:rPr>
-          <w:rStyle w:val="TF-COURIER10"/>
-        </w:rPr>
-        <w:t>Service Provider</w:t>
-      </w:r>
-      <w:r>
-        <w:t>, sendo escolhida a opção </w:t>
-      </w:r>
-      <w:r>
-        <w:rPr>
-          <w:rStyle w:val="TF-COURIER10"/>
-        </w:rPr>
-        <w:t>Skeleton Hands</w:t>
-      </w:r>
-      <w:r>
-        <w:t xml:space="preserve"> em detrimento das demais, devido à sua </w:t>
-      </w:r>
-      <w:r>
-        <w:rPr>
-          <w:i/>
-          <w:iCs/>
-        </w:rPr>
-        <w:t>hitbox</w:t>
-      </w:r>
-      <w:r>
-        <w:t xml:space="preserve"> mais próxima das mãos reais e à preferência do autor. O componente </w:t>
-      </w:r>
-      <w:r>
-        <w:rPr>
-          <w:rStyle w:val="TF-COURIER10"/>
-        </w:rPr>
-        <w:t>(3)</w:t>
-      </w:r>
-      <w:r>
-        <w:t xml:space="preserve"> funciona como uma extensão das </w:t>
-      </w:r>
-      <w:r>
-        <w:rPr>
-          <w:rStyle w:val="TF-COURIER10"/>
-        </w:rPr>
-        <w:t>Skeleton</w:t>
-      </w:r>
-      <w:r>
-        <w:rPr>
-          <w:rStyle w:val="linkify2-link-inner-text"/>
-        </w:rPr>
-        <w:t xml:space="preserve"> </w:t>
-      </w:r>
-      <w:r>
-        <w:rPr>
-          <w:rStyle w:val="TF-COURIER10"/>
-        </w:rPr>
-        <w:t>Hands</w:t>
-      </w:r>
-      <w:r>
-        <w:t>, permitindo ancorar outros </w:t>
-      </w:r>
-      <w:r>
-        <w:rPr>
-          <w:rStyle w:val="TF-COURIER10"/>
-        </w:rPr>
-        <w:t>GameObjects</w:t>
-      </w:r>
-      <w:r>
-        <w:t xml:space="preserve"> em vários pontos das mãos, sendo utilizado para ancorar os botões na mão esquerda do usuário. O componente </w:t>
-      </w:r>
-      <w:r>
-        <w:rPr>
-          <w:rStyle w:val="TF-COURIER10"/>
-        </w:rPr>
-        <w:t>(4)</w:t>
-      </w:r>
-      <w:r>
-        <w:t xml:space="preserve"> é responsável por gerenciar quais dedos serão utilizados para as interações, se eles podem colidir com outros componentes e se podem agarrar outros </w:t>
-      </w:r>
-      <w:r>
-        <w:rPr>
-          <w:rStyle w:val="TF-COURIER10"/>
-        </w:rPr>
-        <w:t>GameObjects</w:t>
-      </w:r>
-      <w:r>
-        <w:t xml:space="preserve">, sendo possível configurar cada mão separadamente. Por fim, o </w:t>
-      </w:r>
-      <w:r>
-        <w:rPr>
-          <w:rStyle w:val="TF-COURIER10"/>
-        </w:rPr>
-        <w:t>(5)</w:t>
-      </w:r>
-      <w:r>
-        <w:t xml:space="preserve"> é um botão pronto que possui um </w:t>
-      </w:r>
-      <w:r>
-        <w:rPr>
-          <w:i/>
-          <w:iCs/>
-        </w:rPr>
-        <w:t>script</w:t>
-      </w:r>
-      <w:r>
-        <w:t xml:space="preserve"> próprio para lidar com as interações das mãos, podendo adicionar eventos que chamam métodos de outros </w:t>
-      </w:r>
-      <w:r>
-        <w:rPr>
-          <w:i/>
-          <w:iCs/>
-        </w:rPr>
-        <w:t>scripts</w:t>
-      </w:r>
-      <w:r>
-        <w:t>, tais como </w:t>
-      </w:r>
-      <w:proofErr w:type="spellStart"/>
-      <w:proofErr w:type="gramStart"/>
-      <w:r>
-        <w:rPr>
-          <w:rStyle w:val="TF-COURIER10"/>
-        </w:rPr>
-        <w:t>OnPress</w:t>
-      </w:r>
-      <w:proofErr w:type="spellEnd"/>
-      <w:r>
-        <w:rPr>
-          <w:rStyle w:val="TF-COURIER10"/>
-        </w:rPr>
-        <w:t>(</w:t>
-      </w:r>
-      <w:proofErr w:type="gramEnd"/>
-      <w:r>
-        <w:rPr>
-          <w:rStyle w:val="TF-COURIER10"/>
-        </w:rPr>
-        <w:t>)</w:t>
-      </w:r>
-      <w:r>
-        <w:t> para quando for pressionado e </w:t>
-      </w:r>
-      <w:proofErr w:type="spellStart"/>
-      <w:r>
-        <w:rPr>
-          <w:rStyle w:val="TF-COURIER10"/>
-        </w:rPr>
-        <w:t>OnUnpress</w:t>
-      </w:r>
-      <w:proofErr w:type="spellEnd"/>
-      <w:r>
-        <w:rPr>
-          <w:rStyle w:val="TF-COURIER10"/>
-        </w:rPr>
-        <w:t>()</w:t>
-      </w:r>
-      <w:r>
-        <w:t xml:space="preserve"> para quando deixar de ser pressionado. Uma demonstração do uso dessa biblioteca pode ser vista no </w:t>
-      </w:r>
-      <w:r>
-        <w:rPr>
-          <w:rStyle w:val="TF-COURIER10"/>
-        </w:rPr>
-        <w:t>(1)</w:t>
-      </w:r>
-      <w:r>
-        <w:t xml:space="preserve"> da </w:t>
-      </w:r>
-      <w:r>
-        <w:rPr>
-          <w:rStyle w:val="linkify2-link-inner-text"/>
-        </w:rPr>
+        <w:pStyle w:val="TF-FIGURA"/>
+      </w:pPr>
+      <w:bookmarkStart w:id="21" w:name="_Ref152254748"/>
+      <w:r>
+        <w:t xml:space="preserve">Figura </w:t>
+      </w:r>
+      <w:r>
         <w:fldChar w:fldCharType="begin"/>
       </w:r>
       <w:r>
-        <w:instrText xml:space="preserve"> REF _Ref150630178 \h </w:instrText>
-      </w:r>
-      <w:r>
-        <w:rPr>
-          <w:rStyle w:val="linkify2-link-inner-text"/>
-        </w:rPr>
-      </w:r>
-      <w:r>
-        <w:rPr>
-          <w:rStyle w:val="linkify2-link-inner-text"/>
-        </w:rPr>
+        <w:instrText xml:space="preserve"> SEQ Figura \* ARABIC </w:instrText>
+      </w:r>
+      <w:r>
         <w:fldChar w:fldCharType="separate"/>
       </w:r>
       <w:r>
-        <w:t xml:space="preserve">Figura </w:t>
-      </w:r>
-      <w:r>
         <w:rPr>
           <w:noProof/>
         </w:rPr>
-        <w:t>7</w:t>
-      </w:r>
-      <w:r>
-        <w:rPr>
-          <w:rStyle w:val="linkify2-link-inner-text"/>
+        <w:t>5</w:t>
+      </w:r>
+      <w:r>
+        <w:rPr>
+          <w:noProof/>
         </w:rPr>
         <w:fldChar w:fldCharType="end"/>
       </w:r>
-      <w:r>
-        <w:t>, onde dois modelos ficam ancorados na mão do usuário.</w:t>
+      <w:bookmarkEnd w:id="21"/>
+      <w:r>
+        <w:t xml:space="preserve"> - Componentes Ultraleap</w:t>
       </w:r>
     </w:p>
     <w:p>
       <w:pPr>
         <w:pStyle w:val="TF-FIGURA"/>
       </w:pPr>
-      <w:bookmarkStart w:id="21" w:name="_Ref152254748"/>
-      <w:r>
-        <w:t xml:space="preserve">Figura </w:t>
-      </w:r>
-      <w:r>
-        <w:fldChar w:fldCharType="begin"/>
-      </w:r>
-      <w:r>
-        <w:instrText xml:space="preserve"> SEQ Figura \* ARABIC </w:instrText>
-      </w:r>
-      <w:r>
-        <w:fldChar w:fldCharType="separate"/>
-      </w:r>
       <w:r>
         <w:rPr>
           <w:noProof/>
         </w:rPr>
-        <w:t>5</w:t>
-      </w:r>
-      <w:r>
-        <w:rPr>
-          <w:noProof/>
-        </w:rPr>
-        <w:fldChar w:fldCharType="end"/>
-      </w:r>
-      <w:bookmarkEnd w:id="20"/>
-      <w:bookmarkEnd w:id="21"/>
-      <w:r>
-        <w:t xml:space="preserve"> - Componentes Ultraleap</w:t>
-      </w:r>
-    </w:p>
-    <w:p>
-      <w:pPr>
-        <w:pStyle w:val="TF-FIGURA"/>
-      </w:pPr>
-      <w:r>
-        <w:rPr>
-          <w:noProof/>
-        </w:rPr>
         <w:drawing>
-          <wp:inline distT="0" distB="0" distL="0" distR="0" wp14:anchorId="7473F8C9" wp14:editId="0A8EC078">
-            <wp:extent cx="4206240" cy="3512820"/>
-            <wp:effectExtent l="19050" t="19050" r="22860" b="11430"/>
-            <wp:docPr id="954250976" name="Imagem 4"/>
+          <wp:inline distT="0" distB="0" distL="0" distR="0" wp14:anchorId="5AE3A505" wp14:editId="61E8174C">
+            <wp:extent cx="3136900" cy="2619766"/>
+            <wp:effectExtent l="19050" t="19050" r="25400" b="28575"/>
+            <wp:docPr id="954250976" name="Imagem 4" descr="Interface gráfica do usuário, Site&#10;&#10;Descrição gerada automaticamente"/>
             <wp:cNvGraphicFramePr>
               <a:graphicFrameLocks xmlns:a="http://schemas.openxmlformats.org/drawingml/2006/main" noChangeAspect="1"/>
             </wp:cNvGraphicFramePr>
@@ -4681,7 +4250,7 @@
               <a:graphicData uri="http://schemas.openxmlformats.org/drawingml/2006/picture">
                 <pic:pic xmlns:pic="http://schemas.openxmlformats.org/drawingml/2006/picture">
                   <pic:nvPicPr>
-                    <pic:cNvPr id="0" name="Picture 4"/>
+                    <pic:cNvPr id="954250976" name="Imagem 4" descr="Interface gráfica do usuário, Site&#10;&#10;Descrição gerada automaticamente"/>
                     <pic:cNvPicPr>
                       <a:picLocks noChangeAspect="1" noChangeArrowheads="1"/>
                     </pic:cNvPicPr>
@@ -4702,7 +4271,7 @@
                   <pic:spPr bwMode="auto">
                     <a:xfrm>
                       <a:off x="0" y="0"/>
-                      <a:ext cx="4206240" cy="3512820"/>
+                      <a:ext cx="3147128" cy="2628308"/>
                     </a:xfrm>
                     <a:prstGeom prst="rect">
                       <a:avLst/>
@@ -4733,52 +4302,257 @@
       <w:pPr>
         <w:pStyle w:val="TF-TEXTO"/>
       </w:pPr>
-      <w:bookmarkStart w:id="22" w:name="_Ref150626444"/>
-      <w:r>
-        <w:t>A biblioteca </w:t>
+      <w:r>
+        <w:t>O </w:t>
+      </w:r>
+      <w:r>
+        <w:rPr>
+          <w:rStyle w:val="TF-COURIER10"/>
+        </w:rPr>
+        <w:t>GameObject</w:t>
       </w:r>
       <w:r>
         <w:rPr>
           <w:rStyle w:val="linkify2-link-inner-text"/>
         </w:rPr>
-        <w:t>Vuforia</w:t>
-      </w:r>
-      <w:r>
-        <w:t xml:space="preserve"> disponibiliza diversos </w:t>
+        <w:t xml:space="preserve"> </w:t>
       </w:r>
       <w:r>
         <w:rPr>
           <w:rStyle w:val="TF-COURIER10"/>
         </w:rPr>
-        <w:t>GameObjects</w:t>
-      </w:r>
-      <w:r>
-        <w:t xml:space="preserve">, bem como </w:t>
+        <w:t>(1)</w:t>
+      </w:r>
+      <w:r>
+        <w:t> serve como entrada dos dados provenientes do software</w:t>
+      </w:r>
+      <w:r>
+        <w:t xml:space="preserve"> </w:t>
+      </w:r>
+      <w:r>
+        <w:t>Ul</w:t>
+      </w:r>
+      <w:r>
+        <w:t>traleap Tracking</w:t>
+      </w:r>
+      <w:r>
+        <w:t>, permitindo a opção de selecionar como o aparelho </w:t>
+      </w:r>
+      <w:r>
+        <w:rPr>
+          <w:rStyle w:val="linkify2-link-inner-text"/>
+        </w:rPr>
+        <w:t>Leap Motion</w:t>
+      </w:r>
+      <w:r>
+        <w:t> seria posicionado no mundo real. Para a posição anexada na frente do </w:t>
+      </w:r>
+      <w:r>
+        <w:rPr>
+          <w:rStyle w:val="linkify2-link-inner-text"/>
+        </w:rPr>
+        <w:t>HMD</w:t>
+      </w:r>
+      <w:r>
+        <w:t>, foi usada a opção </w:t>
+      </w:r>
+      <w:r>
+        <w:rPr>
+          <w:rStyle w:val="linkify2-link-inner-text"/>
+        </w:rPr>
+        <w:t>XR</w:t>
+      </w:r>
+      <w:r>
+        <w:t>. Já o </w:t>
+      </w:r>
+      <w:r>
+        <w:rPr>
+          <w:rStyle w:val="TF-COURIER10"/>
+        </w:rPr>
+        <w:t>GameObject</w:t>
+      </w:r>
+      <w:r>
+        <w:rPr>
+          <w:rStyle w:val="linkify2-link-inner-text"/>
+        </w:rPr>
+        <w:t xml:space="preserve"> </w:t>
+      </w:r>
+      <w:r>
+        <w:rPr>
+          <w:rStyle w:val="TF-COURIER10"/>
+        </w:rPr>
+        <w:t>(2)</w:t>
+      </w:r>
+      <w:r>
+        <w:t> representa as mãos reais no mundo virtual, controladas pelo </w:t>
+      </w:r>
+      <w:r>
+        <w:rPr>
+          <w:rStyle w:val="TF-COURIER10"/>
+        </w:rPr>
+        <w:t>Service Provider</w:t>
+      </w:r>
+      <w:r>
+        <w:t>, sendo escolhida a opção </w:t>
+      </w:r>
+      <w:r>
+        <w:rPr>
+          <w:rStyle w:val="TF-COURIER10"/>
+        </w:rPr>
+        <w:t>Skeleton Hands</w:t>
+      </w:r>
+      <w:r>
+        <w:t xml:space="preserve"> em detrimento das demais, devido à sua </w:t>
       </w:r>
       <w:r>
         <w:rPr>
           <w:i/>
           <w:iCs/>
         </w:rPr>
+        <w:t>hitbox</w:t>
+      </w:r>
+      <w:r>
+        <w:t xml:space="preserve"> mais próxima das mãos reais e à preferência do autor. O componente </w:t>
+      </w:r>
+      <w:r>
+        <w:rPr>
+          <w:rStyle w:val="TF-COURIER10"/>
+        </w:rPr>
+        <w:t>(3)</w:t>
+      </w:r>
+      <w:r>
+        <w:t xml:space="preserve"> funciona como uma extensão das </w:t>
+      </w:r>
+      <w:r>
+        <w:rPr>
+          <w:rStyle w:val="TF-COURIER10"/>
+        </w:rPr>
+        <w:t>Skeleton</w:t>
+      </w:r>
+      <w:r>
+        <w:rPr>
+          <w:rStyle w:val="linkify2-link-inner-text"/>
+        </w:rPr>
+        <w:t xml:space="preserve"> </w:t>
+      </w:r>
+      <w:r>
+        <w:rPr>
+          <w:rStyle w:val="TF-COURIER10"/>
+        </w:rPr>
+        <w:t>Hands</w:t>
+      </w:r>
+      <w:r>
+        <w:t>, permitindo ancorar outros </w:t>
+      </w:r>
+      <w:r>
+        <w:rPr>
+          <w:rStyle w:val="TF-COURIER10"/>
+        </w:rPr>
+        <w:t>GameObjects</w:t>
+      </w:r>
+      <w:r>
+        <w:t xml:space="preserve"> em vários pontos das mãos, sendo utilizado para ancorar os botões na mão esquerda do usuário. O componente </w:t>
+      </w:r>
+      <w:r>
+        <w:rPr>
+          <w:rStyle w:val="TF-COURIER10"/>
+        </w:rPr>
+        <w:t>(4)</w:t>
+      </w:r>
+      <w:r>
+        <w:t xml:space="preserve"> é responsável por gerenciar quais dedos serão utilizados para as interações, se eles podem colidir com outros componentes e se podem agarrar outros </w:t>
+      </w:r>
+      <w:r>
+        <w:rPr>
+          <w:rStyle w:val="TF-COURIER10"/>
+        </w:rPr>
+        <w:t>GameObjects</w:t>
+      </w:r>
+      <w:r>
+        <w:t xml:space="preserve">, sendo possível configurar cada mão separadamente. Por fim, o </w:t>
+      </w:r>
+      <w:r>
+        <w:rPr>
+          <w:rStyle w:val="TF-COURIER10"/>
+        </w:rPr>
+        <w:t>(5)</w:t>
+      </w:r>
+      <w:r>
+        <w:t xml:space="preserve"> é um botão pronto que possui um </w:t>
+      </w:r>
+      <w:r>
+        <w:rPr>
+          <w:i/>
+          <w:iCs/>
+        </w:rPr>
+        <w:t>script</w:t>
+      </w:r>
+      <w:r>
+        <w:t xml:space="preserve"> próprio para lidar com as interações das mãos, podendo adicionar eventos que chamam métodos de outros </w:t>
+      </w:r>
+      <w:r>
+        <w:rPr>
+          <w:i/>
+          <w:iCs/>
+        </w:rPr>
         <w:t>scripts</w:t>
       </w:r>
       <w:r>
-        <w:t xml:space="preserve"> que permitem a criação de aplicações e jogos empregando R</w:t>
-      </w:r>
-      <w:r>
-        <w:t>A</w:t>
-      </w:r>
-      <w:r>
-        <w:t xml:space="preserve">. Na aplicação proposta, foi necessário aplicar duas principais funcionalidades: a da câmera, que serviria de entrada para a RA, e os marcadores, para que a aplicação pudesse sincronizar o mundo virtual e o real. Os </w:t>
-      </w:r>
+        <w:t>, tais como </w:t>
+      </w:r>
+      <w:proofErr w:type="spellStart"/>
+      <w:proofErr w:type="gramStart"/>
       <w:r>
         <w:rPr>
           <w:rStyle w:val="TF-COURIER10"/>
         </w:rPr>
-        <w:t>GameObjects</w:t>
-      </w:r>
-      <w:r>
-        <w:t xml:space="preserve"> utilizados podem ser vistos na </w:t>
+        <w:t>OnPress</w:t>
+      </w:r>
+      <w:proofErr w:type="spellEnd"/>
+      <w:r>
+        <w:rPr>
+          <w:rStyle w:val="TF-COURIER10"/>
+        </w:rPr>
+        <w:t>(</w:t>
+      </w:r>
+      <w:proofErr w:type="gramEnd"/>
+      <w:r>
+        <w:rPr>
+          <w:rStyle w:val="TF-COURIER10"/>
+        </w:rPr>
+        <w:t>)</w:t>
+      </w:r>
+      <w:r>
+        <w:t> para quando for pressionado e </w:t>
+      </w:r>
+      <w:proofErr w:type="spellStart"/>
+      <w:r>
+        <w:rPr>
+          <w:rStyle w:val="TF-COURIER10"/>
+        </w:rPr>
+        <w:t>OnUnpress</w:t>
+      </w:r>
+      <w:proofErr w:type="spellEnd"/>
+      <w:r>
+        <w:rPr>
+          <w:rStyle w:val="TF-COURIER10"/>
+        </w:rPr>
+        <w:t>()</w:t>
+      </w:r>
+      <w:r>
+        <w:t xml:space="preserve"> para quando deixar de ser pressionado. </w:t>
+      </w:r>
+      <w:r>
+        <w:t xml:space="preserve">Uma demonstração do uso dessa biblioteca pode ser vista no </w:t>
+      </w:r>
+      <w:r>
+        <w:rPr>
+          <w:rStyle w:val="TF-COURIER10"/>
+        </w:rPr>
+        <w:t>(1)</w:t>
+      </w:r>
+      <w:r>
+        <w:t xml:space="preserve"> da </w:t>
       </w:r>
       <w:r>
         <w:rPr>
@@ -4787,7 +4561,7 @@
         <w:fldChar w:fldCharType="begin"/>
       </w:r>
       <w:r>
-        <w:instrText xml:space="preserve"> REF _Ref152254789 \h </w:instrText>
+        <w:instrText xml:space="preserve"> REF _Ref150630178 \h </w:instrText>
       </w:r>
       <w:r>
         <w:rPr>
@@ -4816,16 +4590,15 @@
         <w:fldChar w:fldCharType="end"/>
       </w:r>
       <w:r>
-        <w:t>.</w:t>
+        <w:t>, onde dois modelos ficam ancorados na mão do usuário.</w:t>
       </w:r>
     </w:p>
     <w:p>
       <w:pPr>
         <w:pStyle w:val="TF-FIGURA"/>
       </w:pPr>
-      <w:bookmarkStart w:id="23" w:name="_Ref152254789"/>
-      <w:r>
-        <w:lastRenderedPageBreak/>
+      <w:bookmarkStart w:id="22" w:name="_Ref150630178"/>
+      <w:r>
         <w:t xml:space="preserve">Figura </w:t>
       </w:r>
       <w:r>
@@ -4850,9 +4623,8 @@
         <w:fldChar w:fldCharType="end"/>
       </w:r>
       <w:bookmarkEnd w:id="22"/>
-      <w:bookmarkEnd w:id="23"/>
-      <w:r>
-        <w:t xml:space="preserve"> - Componentes Vuforia</w:t>
+      <w:r>
+        <w:t xml:space="preserve"> - Principais Partes Funcionado</w:t>
       </w:r>
     </w:p>
     <w:p>
@@ -4864,10 +4636,10 @@
           <w:noProof/>
         </w:rPr>
         <w:drawing>
-          <wp:inline distT="0" distB="0" distL="0" distR="0" wp14:anchorId="76539D84" wp14:editId="147716D0">
-            <wp:extent cx="2755766" cy="1795587"/>
-            <wp:effectExtent l="19050" t="19050" r="26035" b="14605"/>
-            <wp:docPr id="1232527214" name="Imagem 5"/>
+          <wp:inline distT="0" distB="0" distL="0" distR="0" wp14:anchorId="0BFEDA62" wp14:editId="4617DEF5">
+            <wp:extent cx="4142534" cy="2806473"/>
+            <wp:effectExtent l="19050" t="19050" r="10795" b="13335"/>
+            <wp:docPr id="1640041718" name="Imagem 2" descr="Interface gráfica do usuário, Site&#10;&#10;Descrição gerada automaticamente"/>
             <wp:cNvGraphicFramePr>
               <a:graphicFrameLocks xmlns:a="http://schemas.openxmlformats.org/drawingml/2006/main" noChangeAspect="1"/>
             </wp:cNvGraphicFramePr>
@@ -4875,7 +4647,7 @@
               <a:graphicData uri="http://schemas.openxmlformats.org/drawingml/2006/picture">
                 <pic:pic xmlns:pic="http://schemas.openxmlformats.org/drawingml/2006/picture">
                   <pic:nvPicPr>
-                    <pic:cNvPr id="0" name="Picture 5"/>
+                    <pic:cNvPr id="1640041718" name="Imagem 2" descr="Interface gráfica do usuário, Site&#10;&#10;Descrição gerada automaticamente"/>
                     <pic:cNvPicPr>
                       <a:picLocks noChangeAspect="1" noChangeArrowheads="1"/>
                     </pic:cNvPicPr>
@@ -4896,7 +4668,7 @@
                   <pic:spPr bwMode="auto">
                     <a:xfrm>
                       <a:off x="0" y="0"/>
-                      <a:ext cx="2777543" cy="1809776"/>
+                      <a:ext cx="4154669" cy="2814694"/>
                     </a:xfrm>
                     <a:prstGeom prst="rect">
                       <a:avLst/>
@@ -4918,6 +4690,9 @@
     <w:p>
       <w:pPr>
         <w:pStyle w:val="TF-FONTE"/>
+        <w:rPr>
+          <w:u w:val="single"/>
+        </w:rPr>
       </w:pPr>
       <w:r>
         <w:t>Fonte: Elaborado pelo Autor.</w:t>
@@ -4927,27 +4702,73 @@
       <w:pPr>
         <w:pStyle w:val="TF-TEXTO"/>
       </w:pPr>
-      <w:r>
-        <w:t>O </w:t>
-      </w:r>
-      <w:proofErr w:type="spellStart"/>
+      <w:bookmarkStart w:id="23" w:name="_Ref150626444"/>
+      <w:bookmarkEnd w:id="20"/>
+      <w:r>
+        <w:lastRenderedPageBreak/>
+        <w:t>A biblioteca </w:t>
+      </w:r>
+      <w:r>
+        <w:rPr>
+          <w:rStyle w:val="linkify2-link-inner-text"/>
+        </w:rPr>
+        <w:t>Vuforia</w:t>
+      </w:r>
+      <w:r>
+        <w:t xml:space="preserve"> disponibiliza diversos </w:t>
+      </w:r>
       <w:r>
         <w:rPr>
           <w:rStyle w:val="TF-COURIER10"/>
         </w:rPr>
-        <w:t>GameObject</w:t>
-      </w:r>
-      <w:proofErr w:type="spellEnd"/>
-      <w:r>
-        <w:t xml:space="preserve"> (1) da </w:t>
-      </w:r>
-      <w:r>
+        <w:t>GameObjects</w:t>
+      </w:r>
+      <w:r>
+        <w:t xml:space="preserve">, bem como </w:t>
+      </w:r>
+      <w:r>
+        <w:rPr>
+          <w:i/>
+          <w:iCs/>
+        </w:rPr>
+        <w:t>scripts</w:t>
+      </w:r>
+      <w:r>
+        <w:t xml:space="preserve"> que permitem a criação de aplicações e jogos empregando R</w:t>
+      </w:r>
+      <w:r>
+        <w:t>A</w:t>
+      </w:r>
+      <w:r>
+        <w:t xml:space="preserve">. Na aplicação proposta, foi necessário aplicar duas principais funcionalidades: a da câmera, que serviria de entrada para a RA, e os marcadores, para que a aplicação pudesse sincronizar o mundo virtual e o real. Os </w:t>
+      </w:r>
+      <w:r>
+        <w:rPr>
+          <w:rStyle w:val="TF-COURIER10"/>
+        </w:rPr>
+        <w:t>GameObjects</w:t>
+      </w:r>
+      <w:r>
+        <w:t xml:space="preserve"> utilizados podem ser vistos na </w:t>
+      </w:r>
+      <w:r>
+        <w:rPr>
+          <w:rStyle w:val="linkify2-link-inner-text"/>
+        </w:rPr>
         <w:fldChar w:fldCharType="begin"/>
       </w:r>
       <w:r>
         <w:instrText xml:space="preserve"> REF _Ref152254789 \h </w:instrText>
       </w:r>
       <w:r>
+        <w:rPr>
+          <w:rStyle w:val="linkify2-link-inner-text"/>
+        </w:rPr>
+      </w:r>
+      <w:r>
+        <w:rPr>
+          <w:rStyle w:val="linkify2-link-inner-text"/>
+        </w:rPr>
         <w:fldChar w:fldCharType="separate"/>
       </w:r>
       <w:r>
@@ -4957,149 +4778,12 @@
         <w:rPr>
           <w:noProof/>
         </w:rPr>
-        <w:t>6</w:t>
-      </w:r>
-      <w:r>
-        <w:fldChar w:fldCharType="end"/>
-      </w:r>
-      <w:r>
-        <w:t xml:space="preserve"> </w:t>
-      </w:r>
-      <w:r>
-        <w:t>refere-se ao </w:t>
-      </w:r>
-      <w:proofErr w:type="spellStart"/>
-      <w:r>
-        <w:rPr>
-          <w:rStyle w:val="TF-COURIER10"/>
-        </w:rPr>
-        <w:t>GameObject</w:t>
-      </w:r>
-      <w:proofErr w:type="spellEnd"/>
-      <w:r>
-        <w:t xml:space="preserve"> responsável por criar uma câmera que realizará o trabalho de criar a visualização da </w:t>
-      </w:r>
-      <w:r>
-        <w:t>RA</w:t>
-      </w:r>
-      <w:r>
-        <w:t>. Esta câmera se conecta com a engine do </w:t>
+        <w:t>7</w:t>
       </w:r>
       <w:r>
         <w:rPr>
           <w:rStyle w:val="linkify2-link-inner-text"/>
         </w:rPr>
-        <w:t>Vuforia</w:t>
-      </w:r>
-      <w:r>
-        <w:t>, que captura as imagens da câmera real e as coloca como fundo do que a câmera virtual está vendo. Já o </w:t>
-      </w:r>
-      <w:r>
-        <w:rPr>
-          <w:rStyle w:val="TF-COURIER10"/>
-        </w:rPr>
-        <w:t>GameObject</w:t>
-      </w:r>
-      <w:r>
-        <w:t> </w:t>
-      </w:r>
-      <w:r>
-        <w:rPr>
-          <w:rStyle w:val="TF-COURIER10"/>
-          <w:rFonts w:ascii="Times New Roman" w:hAnsi="Times New Roman"/>
-        </w:rPr>
-        <w:t>(2)</w:t>
-      </w:r>
-      <w:r>
-        <w:t xml:space="preserve"> trata-se de um marcador de imagem, permitindo colocar outros </w:t>
-      </w:r>
-      <w:r>
-        <w:rPr>
-          <w:rStyle w:val="TF-COURIER10"/>
-        </w:rPr>
-        <w:t>GameObjects</w:t>
-      </w:r>
-      <w:r>
-        <w:t> como filhos dele para que sejam mostrados quando esse marcador for identificado. Em contrapartida, o </w:t>
-      </w:r>
-      <w:r>
-        <w:rPr>
-          <w:rStyle w:val="TF-COURIER10"/>
-        </w:rPr>
-        <w:t>GameObject</w:t>
-      </w:r>
-      <w:r>
-        <w:t> </w:t>
-      </w:r>
-      <w:r>
-        <w:rPr>
-          <w:rStyle w:val="TF-COURIER10"/>
-          <w:rFonts w:ascii="Times New Roman" w:hAnsi="Times New Roman"/>
-        </w:rPr>
-        <w:t>(3)</w:t>
-      </w:r>
-      <w:r>
-        <w:t xml:space="preserve"> funciona de forma semelhante ao </w:t>
-      </w:r>
-      <w:proofErr w:type="spellStart"/>
-      <w:r>
-        <w:rPr>
-          <w:rStyle w:val="TF-COURIER10"/>
-        </w:rPr>
-        <w:t>Image</w:t>
-      </w:r>
-      <w:proofErr w:type="spellEnd"/>
-      <w:r>
-        <w:rPr>
-          <w:rStyle w:val="TF-COURIER10"/>
-        </w:rPr>
-        <w:t xml:space="preserve"> Target</w:t>
-      </w:r>
-      <w:r>
-        <w:t>, mudando apenas que não será mais usada uma imagem para fazer a identificação, mas sim um modelo 3D. Uma demonstração do funcionamento dos marcadores pode ser visualizada nos itens </w:t>
-      </w:r>
-      <w:r>
-        <w:rPr>
-          <w:rStyle w:val="TF-COURIER10"/>
-          <w:rFonts w:ascii="Times New Roman" w:hAnsi="Times New Roman"/>
-        </w:rPr>
-        <w:t>(2), (3)</w:t>
-      </w:r>
-      <w:r>
-        <w:t xml:space="preserve"> e </w:t>
-      </w:r>
-      <w:r>
-        <w:rPr>
-          <w:rStyle w:val="TF-COURIER10"/>
-          <w:rFonts w:ascii="Times New Roman" w:hAnsi="Times New Roman"/>
-        </w:rPr>
-        <w:t>(4)</w:t>
-      </w:r>
-      <w:r>
-        <w:t xml:space="preserve"> da</w:t>
-      </w:r>
-      <w:r>
-        <w:t xml:space="preserve"> </w:t>
-      </w:r>
-      <w:r>
-        <w:fldChar w:fldCharType="begin"/>
-      </w:r>
-      <w:r>
-        <w:instrText xml:space="preserve"> REF _Ref150630178 \h </w:instrText>
-      </w:r>
-      <w:r>
-        <w:fldChar w:fldCharType="separate"/>
-      </w:r>
-      <w:r>
-        <w:t xml:space="preserve">Figura </w:t>
-      </w:r>
-      <w:r>
-        <w:rPr>
-          <w:noProof/>
-        </w:rPr>
-        <w:t>7</w:t>
-      </w:r>
-      <w:r>
         <w:fldChar w:fldCharType="end"/>
       </w:r>
       <w:r>
@@ -5110,7 +4794,7 @@
       <w:pPr>
         <w:pStyle w:val="TF-FIGURA"/>
       </w:pPr>
-      <w:bookmarkStart w:id="24" w:name="_Ref150630178"/>
+      <w:bookmarkStart w:id="24" w:name="_Ref152254789"/>
       <w:r>
         <w:t xml:space="preserve">Figura </w:t>
       </w:r>
@@ -5135,9 +4819,10 @@
         </w:rPr>
         <w:fldChar w:fldCharType="end"/>
       </w:r>
+      <w:bookmarkEnd w:id="23"/>
       <w:bookmarkEnd w:id="24"/>
       <w:r>
-        <w:t xml:space="preserve"> - Principais Partes Funcionado</w:t>
+        <w:t xml:space="preserve"> - Componentes Vuforia</w:t>
       </w:r>
     </w:p>
     <w:p>
@@ -5149,10 +4834,10 @@
           <w:noProof/>
         </w:rPr>
         <w:drawing>
-          <wp:inline distT="0" distB="0" distL="0" distR="0" wp14:anchorId="4D040E60" wp14:editId="7667C1A4">
-            <wp:extent cx="4229100" cy="2865120"/>
-            <wp:effectExtent l="19050" t="19050" r="19050" b="11430"/>
-            <wp:docPr id="1640041718" name="Imagem 2" descr="Interface gráfica do usuário, Site&#10;&#10;Descrição gerada automaticamente"/>
+          <wp:inline distT="0" distB="0" distL="0" distR="0" wp14:anchorId="76539D84" wp14:editId="5B4E7FB5">
+            <wp:extent cx="2501513" cy="1629922"/>
+            <wp:effectExtent l="19050" t="19050" r="13335" b="27940"/>
+            <wp:docPr id="1232527214" name="Imagem 5"/>
             <wp:cNvGraphicFramePr>
               <a:graphicFrameLocks xmlns:a="http://schemas.openxmlformats.org/drawingml/2006/main" noChangeAspect="1"/>
             </wp:cNvGraphicFramePr>
@@ -5160,7 +4845,7 @@
               <a:graphicData uri="http://schemas.openxmlformats.org/drawingml/2006/picture">
                 <pic:pic xmlns:pic="http://schemas.openxmlformats.org/drawingml/2006/picture">
                   <pic:nvPicPr>
-                    <pic:cNvPr id="1640041718" name="Imagem 2" descr="Interface gráfica do usuário, Site&#10;&#10;Descrição gerada automaticamente"/>
+                    <pic:cNvPr id="0" name="Picture 5"/>
                     <pic:cNvPicPr>
                       <a:picLocks noChangeAspect="1" noChangeArrowheads="1"/>
                     </pic:cNvPicPr>
@@ -5181,7 +4866,7 @@
                   <pic:spPr bwMode="auto">
                     <a:xfrm>
                       <a:off x="0" y="0"/>
-                      <a:ext cx="4229100" cy="2865120"/>
+                      <a:ext cx="2527520" cy="1646867"/>
                     </a:xfrm>
                     <a:prstGeom prst="rect">
                       <a:avLst/>
@@ -5203,9 +4888,6 @@
     <w:p>
       <w:pPr>
         <w:pStyle w:val="TF-FONTE"/>
-        <w:rPr>
-          <w:u w:val="single"/>
-        </w:rPr>
       </w:pPr>
       <w:r>
         <w:t>Fonte: Elaborado pelo Autor.</w:t>
@@ -5216,25 +4898,95 @@
         <w:pStyle w:val="TF-TEXTO"/>
       </w:pPr>
       <w:r>
-        <w:t>A biblioteca </w:t>
+        <w:t>O </w:t>
+      </w:r>
+      <w:r>
+        <w:rPr>
+          <w:rStyle w:val="TF-COURIER10"/>
+        </w:rPr>
+        <w:t>GameObject</w:t>
+      </w:r>
+      <w:r>
+        <w:t xml:space="preserve"> (1) da </w:t>
+      </w:r>
+      <w:r>
+        <w:fldChar w:fldCharType="begin"/>
+      </w:r>
+      <w:r>
+        <w:instrText xml:space="preserve"> REF _Ref152254789 \h </w:instrText>
+      </w:r>
+      <w:r>
+        <w:fldChar w:fldCharType="separate"/>
+      </w:r>
+      <w:r>
+        <w:t xml:space="preserve">Figura </w:t>
+      </w:r>
+      <w:r>
+        <w:rPr>
+          <w:noProof/>
+        </w:rPr>
+        <w:t>7</w:t>
+      </w:r>
+      <w:r>
+        <w:fldChar w:fldCharType="end"/>
+      </w:r>
+      <w:r>
+        <w:t xml:space="preserve"> </w:t>
+      </w:r>
+      <w:r>
+        <w:t>refere-se ao </w:t>
+      </w:r>
+      <w:r>
+        <w:rPr>
+          <w:rStyle w:val="TF-COURIER10"/>
+        </w:rPr>
+        <w:t>GameObject</w:t>
+      </w:r>
+      <w:r>
+        <w:t xml:space="preserve"> responsável por criar uma câmera que realizará o trabalho de criar a visualização da </w:t>
+      </w:r>
+      <w:r>
+        <w:t>RA</w:t>
+      </w:r>
+      <w:r>
+        <w:t>. Esta câmera se conecta com a engine do </w:t>
       </w:r>
       <w:r>
         <w:rPr>
           <w:rStyle w:val="linkify2-link-inner-text"/>
         </w:rPr>
-        <w:t>Mirror</w:t>
-      </w:r>
-      <w:r>
-        <w:t xml:space="preserve"> não adiciona </w:t>
+        <w:t>Vuforia</w:t>
+      </w:r>
+      <w:r>
+        <w:t>, que captura as imagens da câmera real e as coloca como fundo do que a câmera virtual está vendo. Já o </w:t>
       </w:r>
       <w:r>
         <w:rPr>
           <w:rStyle w:val="TF-COURIER10"/>
         </w:rPr>
+        <w:t>GameObject</w:t>
+      </w:r>
+      <w:r>
+        <w:t> </w:t>
+      </w:r>
+      <w:r>
+        <w:rPr>
+          <w:rStyle w:val="TF-COURIER10"/>
+          <w:rFonts w:ascii="Times New Roman" w:hAnsi="Times New Roman"/>
+        </w:rPr>
+        <w:t>(2)</w:t>
+      </w:r>
+      <w:r>
+        <w:t xml:space="preserve"> trata-se de um marcador de imagem, permitindo colocar outros </w:t>
+      </w:r>
+      <w:r>
+        <w:rPr>
+          <w:rStyle w:val="TF-COURIER10"/>
+        </w:rPr>
         <w:t>GameObjects</w:t>
       </w:r>
       <w:r>
-        <w:t xml:space="preserve">, mas vários componentes que permitem criar conexões entre instâncias da mesma aplicação, transferindo dados entre elas. Na aplicação, foi criado um </w:t>
+        <w:t> como filhos dele para que sejam mostrados quando esse marcador for identificado. Em contrapartida, o </w:t>
       </w:r>
       <w:r>
         <w:rPr>
@@ -5243,25 +4995,81 @@
         <w:t>GameObject</w:t>
       </w:r>
       <w:r>
-        <w:t xml:space="preserve"> chamado </w:t>
+        <w:t> </w:t>
       </w:r>
       <w:r>
         <w:rPr>
           <w:rStyle w:val="TF-COURIER10"/>
-        </w:rPr>
-        <w:t>Network</w:t>
-      </w:r>
-      <w:r>
-        <w:t> que continha certos componentes do </w:t>
-      </w:r>
-      <w:r>
-        <w:rPr>
-          <w:rStyle w:val="linkify2-link-inner-text"/>
-        </w:rPr>
-        <w:t>Mirror</w:t>
-      </w:r>
-      <w:r>
-        <w:t> responsáveis por criar a conexão entre as instâncias da aplicação.</w:t>
+          <w:rFonts w:ascii="Times New Roman" w:hAnsi="Times New Roman"/>
+        </w:rPr>
+        <w:t>(3)</w:t>
+      </w:r>
+      <w:r>
+        <w:t xml:space="preserve"> funciona de forma semelhante ao </w:t>
+      </w:r>
+      <w:proofErr w:type="spellStart"/>
+      <w:r>
+        <w:rPr>
+          <w:rStyle w:val="TF-COURIER10"/>
+        </w:rPr>
+        <w:t>Image</w:t>
+      </w:r>
+      <w:proofErr w:type="spellEnd"/>
+      <w:r>
+        <w:rPr>
+          <w:rStyle w:val="TF-COURIER10"/>
+        </w:rPr>
+        <w:t xml:space="preserve"> Target</w:t>
+      </w:r>
+      <w:r>
+        <w:t>, mudando apenas que não será mais usada uma imagem para fazer a identificação, mas sim um modelo 3D. Uma demonstração do funcionamento dos marcadores pode ser visualizada nos itens </w:t>
+      </w:r>
+      <w:r>
+        <w:rPr>
+          <w:rStyle w:val="TF-COURIER10"/>
+          <w:rFonts w:ascii="Times New Roman" w:hAnsi="Times New Roman"/>
+        </w:rPr>
+        <w:t>(2), (3)</w:t>
+      </w:r>
+      <w:r>
+        <w:t xml:space="preserve"> e </w:t>
+      </w:r>
+      <w:r>
+        <w:rPr>
+          <w:rStyle w:val="TF-COURIER10"/>
+          <w:rFonts w:ascii="Times New Roman" w:hAnsi="Times New Roman"/>
+        </w:rPr>
+        <w:t>(4)</w:t>
+      </w:r>
+      <w:r>
+        <w:t xml:space="preserve"> da</w:t>
+      </w:r>
+      <w:r>
+        <w:t xml:space="preserve"> </w:t>
+      </w:r>
+      <w:r>
+        <w:fldChar w:fldCharType="begin"/>
+      </w:r>
+      <w:r>
+        <w:instrText xml:space="preserve"> REF _Ref150630178 \h </w:instrText>
+      </w:r>
+      <w:r>
+        <w:fldChar w:fldCharType="separate"/>
+      </w:r>
+      <w:r>
+        <w:t xml:space="preserve">Figura </w:t>
+      </w:r>
+      <w:r>
+        <w:rPr>
+          <w:noProof/>
+        </w:rPr>
+        <w:t>6</w:t>
+      </w:r>
+      <w:r>
+        <w:fldChar w:fldCharType="end"/>
+      </w:r>
+      <w:r>
+        <w:t>.</w:t>
       </w:r>
     </w:p>
     <w:p>
@@ -5269,75 +5077,43 @@
         <w:pStyle w:val="TF-TEXTO"/>
       </w:pPr>
       <w:r>
-        <w:t>O </w:t>
+        <w:t>A biblioteca </w:t>
+      </w:r>
+      <w:r>
+        <w:rPr>
+          <w:rStyle w:val="linkify2-link-inner-text"/>
+        </w:rPr>
+        <w:t>Mirror</w:t>
+      </w:r>
+      <w:r>
+        <w:t xml:space="preserve"> não adiciona </w:t>
       </w:r>
       <w:r>
         <w:rPr>
           <w:rStyle w:val="TF-COURIER10"/>
         </w:rPr>
-        <w:t>Network Manager</w:t>
-      </w:r>
-      <w:r>
-        <w:t xml:space="preserve"> serve para configurar e gerenciar a troca de informações de cada instância, além de ser responsável por criar os </w:t>
+        <w:t>GameObjects</w:t>
+      </w:r>
+      <w:r>
+        <w:t xml:space="preserve">, mas vários componentes que permitem criar conexões entre instâncias da mesma aplicação, transferindo dados entre elas. Na aplicação, foi criado um </w:t>
       </w:r>
       <w:r>
         <w:rPr>
           <w:rStyle w:val="TF-COURIER10"/>
         </w:rPr>
-        <w:t>players</w:t>
-      </w:r>
-      <w:r>
-        <w:t xml:space="preserve"> no mundo virtual. Também temos o </w:t>
+        <w:t>GameObject</w:t>
+      </w:r>
+      <w:r>
+        <w:t xml:space="preserve"> chamado </w:t>
       </w:r>
       <w:r>
         <w:rPr>
           <w:rStyle w:val="TF-COURIER10"/>
         </w:rPr>
-        <w:t>Network Manager HUD</w:t>
-      </w:r>
-      <w:r>
-        <w:t xml:space="preserve">, que cria uma pequena interface com opções de iniciar um Anfitrião e cliente (Host </w:t>
-      </w:r>
-      <w:proofErr w:type="spellStart"/>
-      <w:r>
-        <w:t>and</w:t>
-      </w:r>
-      <w:proofErr w:type="spellEnd"/>
-      <w:r>
-        <w:t xml:space="preserve"> </w:t>
-      </w:r>
-      <w:proofErr w:type="spellStart"/>
-      <w:r>
-        <w:t>Client</w:t>
-      </w:r>
-      <w:proofErr w:type="spellEnd"/>
-      <w:r>
-        <w:t>), permitindo que essa instância atue tanto como servidor para que as outras instâncias se conectem, quanto como um jogador. Há também uma segunda opção de se conectar como um jogador em um servidor, indicando o Ipv4 de destino, contanto que ambas as instâncias estejam na mesma rede. Por último, uma terceira opção que inicia somente o servidor. Além disso, temos o componente </w:t>
-      </w:r>
-      <w:proofErr w:type="spellStart"/>
-      <w:r>
-        <w:rPr>
-          <w:rStyle w:val="TF-COURIER10"/>
-        </w:rPr>
-        <w:t>Telepathy</w:t>
-      </w:r>
-      <w:proofErr w:type="spellEnd"/>
-      <w:r>
-        <w:rPr>
-          <w:rStyle w:val="TF-COURIER10"/>
-        </w:rPr>
-        <w:t xml:space="preserve"> </w:t>
-      </w:r>
-      <w:proofErr w:type="spellStart"/>
-      <w:r>
-        <w:rPr>
-          <w:rStyle w:val="TF-COURIER10"/>
-        </w:rPr>
-        <w:t>Transport</w:t>
-      </w:r>
-      <w:proofErr w:type="spellEnd"/>
-      <w:r>
-        <w:t>, que se refere ao tipo de transferência de dados que ocorrerá entre o servidor e os jogadores, sendo este o mais recomendado pela própria documentação do </w:t>
+        <w:t>Network</w:t>
+      </w:r>
+      <w:r>
+        <w:t> que continha certos componentes do </w:t>
       </w:r>
       <w:r>
         <w:rPr>
@@ -5346,75 +5122,188 @@
         <w:t>Mirror</w:t>
       </w:r>
       <w:r>
-        <w:t> para grandes e pequenas transferências de dados, garantindo a entrega dos dados.</w:t>
-      </w:r>
-      <w:r>
-        <w:t xml:space="preserve"> </w:t>
-      </w:r>
-      <w:r>
-        <w:t xml:space="preserve">O </w:t>
-      </w:r>
-      <w:r>
-        <w:rPr>
-          <w:rStyle w:val="TF-COURIER10"/>
-        </w:rPr>
-        <w:t>GameObject</w:t>
-      </w:r>
-      <w:r>
-        <w:t> </w:t>
-      </w:r>
-      <w:r>
-        <w:rPr>
-          <w:rStyle w:val="linkify2-link-inner-text"/>
-        </w:rPr>
-        <w:t>Network</w:t>
-      </w:r>
-      <w:r>
-        <w:t> e os componentes citados podem ser visualizados na </w:t>
-      </w:r>
-      <w:r>
-        <w:rPr>
-          <w:rStyle w:val="linkify2-link-inner-text"/>
-        </w:rPr>
-        <w:fldChar w:fldCharType="begin"/>
-      </w:r>
-      <w:r>
-        <w:instrText xml:space="preserve"> REF _Ref150633145 \h </w:instrText>
-      </w:r>
-      <w:r>
-        <w:rPr>
-          <w:rStyle w:val="linkify2-link-inner-text"/>
-        </w:rPr>
-      </w:r>
-      <w:r>
-        <w:rPr>
-          <w:rStyle w:val="linkify2-link-inner-text"/>
-        </w:rPr>
-        <w:fldChar w:fldCharType="separate"/>
-      </w:r>
-      <w:r>
-        <w:t xml:space="preserve">Figura </w:t>
-      </w:r>
-      <w:r>
-        <w:rPr>
-          <w:noProof/>
-        </w:rPr>
-        <w:t>8</w:t>
-      </w:r>
-      <w:r>
-        <w:rPr>
-          <w:rStyle w:val="linkify2-link-inner-text"/>
-        </w:rPr>
-        <w:fldChar w:fldCharType="end"/>
-      </w:r>
-      <w:r>
-        <w:t>.</w:t>
+        <w:t> responsáveis por criar a conexão entre as instâncias da aplicação.</w:t>
       </w:r>
     </w:p>
     <w:p>
       <w:pPr>
         <w:pStyle w:val="TF-TEXTO"/>
       </w:pPr>
+      <w:r>
+        <w:t>O </w:t>
+      </w:r>
+      <w:r>
+        <w:rPr>
+          <w:rStyle w:val="TF-COURIER10"/>
+        </w:rPr>
+        <w:t>Network Manager</w:t>
+      </w:r>
+      <w:r>
+        <w:t xml:space="preserve"> serve para configurar e gerenciar a troca de informações de cada instância, além de ser responsável por criar os </w:t>
+      </w:r>
+      <w:r>
+        <w:rPr>
+          <w:rStyle w:val="TF-COURIER10"/>
+        </w:rPr>
+        <w:t>players</w:t>
+      </w:r>
+      <w:r>
+        <w:t xml:space="preserve"> no mundo virtual. Também temos o </w:t>
+      </w:r>
+      <w:r>
+        <w:rPr>
+          <w:rStyle w:val="TF-COURIER10"/>
+        </w:rPr>
+        <w:t>Network Manager HUD</w:t>
+      </w:r>
+      <w:r>
+        <w:t>, que cria uma pequena interface com opções de iniciar um Anfitrião e cliente (</w:t>
+      </w:r>
+      <w:r>
+        <w:rPr>
+          <w:i/>
+          <w:iCs/>
+        </w:rPr>
+        <w:t>h</w:t>
+      </w:r>
+      <w:r>
+        <w:rPr>
+          <w:i/>
+          <w:iCs/>
+        </w:rPr>
+        <w:t xml:space="preserve">ost </w:t>
+      </w:r>
+      <w:proofErr w:type="spellStart"/>
+      <w:r>
+        <w:rPr>
+          <w:i/>
+          <w:iCs/>
+        </w:rPr>
+        <w:t>and</w:t>
+      </w:r>
+      <w:proofErr w:type="spellEnd"/>
+      <w:r>
+        <w:rPr>
+          <w:i/>
+          <w:iCs/>
+        </w:rPr>
+        <w:t xml:space="preserve"> </w:t>
+      </w:r>
+      <w:proofErr w:type="spellStart"/>
+      <w:r>
+        <w:rPr>
+          <w:i/>
+          <w:iCs/>
+        </w:rPr>
+        <w:t>c</w:t>
+      </w:r>
+      <w:r>
+        <w:rPr>
+          <w:i/>
+          <w:iCs/>
+        </w:rPr>
+        <w:t>lient</w:t>
+      </w:r>
+      <w:proofErr w:type="spellEnd"/>
+      <w:r>
+        <w:t>), permitindo que essa instância atue tanto como servidor para que as outras instâncias se conectem, quanto como um jogador. Há também uma segunda opção de se conectar como um jogador em um servidor, indicando o Ipv4 de destino, contanto que ambas as instâncias estejam na mesma rede. Por último, uma terceira opção que inicia somente o servidor. Além disso, temos o componente </w:t>
+      </w:r>
+      <w:proofErr w:type="spellStart"/>
+      <w:r>
+        <w:rPr>
+          <w:rStyle w:val="TF-COURIER10"/>
+        </w:rPr>
+        <w:t>Telepathy</w:t>
+      </w:r>
+      <w:proofErr w:type="spellEnd"/>
+      <w:r>
+        <w:rPr>
+          <w:rStyle w:val="TF-COURIER10"/>
+        </w:rPr>
+        <w:t xml:space="preserve"> </w:t>
+      </w:r>
+      <w:proofErr w:type="spellStart"/>
+      <w:r>
+        <w:rPr>
+          <w:rStyle w:val="TF-COURIER10"/>
+        </w:rPr>
+        <w:t>Transport</w:t>
+      </w:r>
+      <w:proofErr w:type="spellEnd"/>
+      <w:r>
+        <w:t>, que se refere ao tipo de transferência de dados que ocorrerá entre o servidor e os jogadores, sendo este o mais recomendado pela própria documentação do </w:t>
+      </w:r>
+      <w:r>
+        <w:rPr>
+          <w:rStyle w:val="linkify2-link-inner-text"/>
+        </w:rPr>
+        <w:t>Mirror</w:t>
+      </w:r>
+      <w:r>
+        <w:t> para grandes e pequenas transferências de dados, garantindo a entrega dos dados.</w:t>
+      </w:r>
+      <w:r>
+        <w:t xml:space="preserve"> </w:t>
+      </w:r>
+      <w:r>
+        <w:t xml:space="preserve">O </w:t>
+      </w:r>
+      <w:r>
+        <w:rPr>
+          <w:rStyle w:val="TF-COURIER10"/>
+        </w:rPr>
+        <w:t>GameObject</w:t>
+      </w:r>
+      <w:r>
+        <w:t> </w:t>
+      </w:r>
+      <w:r>
+        <w:rPr>
+          <w:rStyle w:val="linkify2-link-inner-text"/>
+        </w:rPr>
+        <w:t>Network</w:t>
+      </w:r>
+      <w:r>
+        <w:t> e os componentes citados podem ser visualizados na </w:t>
+      </w:r>
+      <w:r>
+        <w:rPr>
+          <w:rStyle w:val="linkify2-link-inner-text"/>
+        </w:rPr>
+        <w:fldChar w:fldCharType="begin"/>
+      </w:r>
+      <w:r>
+        <w:instrText xml:space="preserve"> REF _Ref150633145 \h </w:instrText>
+      </w:r>
+      <w:r>
+        <w:rPr>
+          <w:rStyle w:val="linkify2-link-inner-text"/>
+        </w:rPr>
+      </w:r>
+      <w:r>
+        <w:rPr>
+          <w:rStyle w:val="linkify2-link-inner-text"/>
+        </w:rPr>
+        <w:fldChar w:fldCharType="separate"/>
+      </w:r>
+      <w:r>
+        <w:t xml:space="preserve">Figura </w:t>
+      </w:r>
+      <w:r>
+        <w:rPr>
+          <w:noProof/>
+        </w:rPr>
+        <w:t>8</w:t>
+      </w:r>
+      <w:r>
+        <w:rPr>
+          <w:rStyle w:val="linkify2-link-inner-text"/>
+        </w:rPr>
+        <w:fldChar w:fldCharType="end"/>
+      </w:r>
+      <w:r>
+        <w:t>.</w:t>
+      </w:r>
     </w:p>
     <w:p>
       <w:pPr>
@@ -5422,7 +5311,6 @@
       </w:pPr>
       <w:bookmarkStart w:id="25" w:name="_Ref150633145"/>
       <w:r>
-        <w:lastRenderedPageBreak/>
         <w:t xml:space="preserve">Figura </w:t>
       </w:r>
       <w:r>
@@ -5559,7 +5447,11 @@
         <w:t>GameObjects</w:t>
       </w:r>
       <w:r>
-        <w:t> com base no mundo real, como a câmera, os marcadores e as mãos. Cada instância precisa enviar dados diferentes uma para a outra, sendo que o </w:t>
+        <w:t xml:space="preserve"> com base no mundo real, como a câmera, os </w:t>
+      </w:r>
+      <w:r>
+        <w:lastRenderedPageBreak/>
+        <w:t>marcadores e as mãos. Cada instância precisa enviar dados diferentes uma para a outra, sendo que o </w:t>
       </w:r>
       <w:r>
         <w:rPr>
@@ -5919,11 +5811,7 @@
         <w:t>servidor</w:t>
       </w:r>
       <w:r>
-        <w:t xml:space="preserve">. O </w:t>
-      </w:r>
-      <w:r>
-        <w:lastRenderedPageBreak/>
-        <w:t>primeiro é um componente do </w:t>
+        <w:t>. O primeiro é um componente do </w:t>
       </w:r>
       <w:r>
         <w:rPr>
@@ -6073,8 +5961,8 @@
       <w:pPr>
         <w:pStyle w:val="TF-TEXTO"/>
       </w:pPr>
-      <w:bookmarkStart w:id="27" w:name="_Ref150955609"/>
-      <w:bookmarkStart w:id="28" w:name="_Ref150955575"/>
+      <w:bookmarkStart w:id="27" w:name="_Ref150955575"/>
+      <w:bookmarkStart w:id="28" w:name="_Ref150955609"/>
       <w:r>
         <w:t xml:space="preserve">O </w:t>
       </w:r>
@@ -6204,7 +6092,11 @@
         <w:t>player</w:t>
       </w:r>
       <w:r>
-        <w:t xml:space="preserve"> fica responsável por verificar as mudanças de posições dos </w:t>
+        <w:t xml:space="preserve"> </w:t>
+      </w:r>
+      <w:r>
+        <w:lastRenderedPageBreak/>
+        <w:t xml:space="preserve">fica responsável por verificar as mudanças de posições dos </w:t>
       </w:r>
       <w:r>
         <w:rPr>
@@ -6337,12 +6229,12 @@
         </w:rPr>
         <w:fldChar w:fldCharType="end"/>
       </w:r>
+      <w:bookmarkEnd w:id="28"/>
+      <w:bookmarkEnd w:id="29"/>
+      <w:r>
+        <w:t xml:space="preserve"> - GameObject Servidor e Player</w:t>
+      </w:r>
       <w:bookmarkEnd w:id="27"/>
-      <w:bookmarkEnd w:id="29"/>
-      <w:r>
-        <w:t xml:space="preserve"> - GameObject Servidor e Player</w:t>
-      </w:r>
-      <w:bookmarkEnd w:id="28"/>
     </w:p>
     <w:p>
       <w:pPr>
@@ -6502,16 +6394,11 @@
       <w:r>
         <w:t xml:space="preserve"> do </w:t>
       </w:r>
-      <w:proofErr w:type="spellStart"/>
       <w:r>
         <w:t>L</w:t>
       </w:r>
       <w:r>
-        <w:t>eap</w:t>
-      </w:r>
-      <w:proofErr w:type="spellEnd"/>
-      <w:r>
-        <w:t xml:space="preserve"> </w:t>
+        <w:t xml:space="preserve">eap </w:t>
       </w:r>
       <w:r>
         <w:t>M</w:t>
@@ -6597,11 +6484,7 @@
       </w:r>
       <w:proofErr w:type="spellEnd"/>
       <w:r>
-        <w:t xml:space="preserve">, em que ao botão ser pressionado passa o índice correspondente, mas quando o botão deixa de ser pressionado ele passa o índice 0 para que possa saber que não tem mais nenhum botão daquele </w:t>
-      </w:r>
-      <w:r>
-        <w:lastRenderedPageBreak/>
-        <w:t xml:space="preserve">grupo pressionado. Por fim, esses métodos chamam seus respectivos métodos no </w:t>
+        <w:t xml:space="preserve">, em que ao botão ser pressionado passa o índice correspondente, mas quando o botão deixa de ser pressionado ele passa o índice 0 para que possa saber que não tem mais nenhum botão daquele grupo pressionado. Por fim, esses métodos chamam seus respectivos métodos no </w:t>
       </w:r>
       <w:r>
         <w:rPr>
@@ -6696,25 +6579,21 @@
       <w:r>
         <w:t xml:space="preserve"> tem a função de controlar como cada ação de um botão vai alterar os objetos e informações que o usuário vai visualizar. Ao acionar um dos botões no marcador, é acionado o método </w:t>
       </w:r>
-      <w:proofErr w:type="spellStart"/>
       <w:r>
         <w:rPr>
           <w:rStyle w:val="TF-COURIER10"/>
         </w:rPr>
         <w:t>AcionaBotaoMarcador</w:t>
       </w:r>
-      <w:proofErr w:type="spellEnd"/>
       <w:r>
         <w:t xml:space="preserve"> que recebe o índice do botão e realiza a ação de pressionar o botão, como mudar o texto que está sendo mostrado no painel. Caso o índice seja 0, ele desfaz a ação de pressionar. De forma similar, o método </w:t>
       </w:r>
-      <w:proofErr w:type="spellStart"/>
       <w:r>
         <w:rPr>
           <w:rStyle w:val="TF-COURIER10"/>
         </w:rPr>
         <w:t>AcionaBotaoPainel</w:t>
       </w:r>
-      <w:proofErr w:type="spellEnd"/>
       <w:r>
         <w:t xml:space="preserve"> lida com o pressionar dos botões da mão, mas, neste caso, não há a ação de pressionar o botão, mas sim de mudar a cor dos objetos ancorados na mão do usuário. Caso o fóssil seja selecionado, </w:t>
       </w:r>
@@ -6737,6 +6616,7 @@
       </w:pPr>
       <w:bookmarkStart w:id="31" w:name="_Ref152254906"/>
       <w:r>
+        <w:lastRenderedPageBreak/>
         <w:t xml:space="preserve">Figura </w:t>
       </w:r>
       <w:r>
@@ -6943,15 +6823,23 @@
           <w:rStyle w:val="TF-COURIER10"/>
           <w:rFonts w:ascii="Times New Roman" w:hAnsi="Times New Roman"/>
         </w:rPr>
-        <w:t xml:space="preserve">Os testes de funcionalidade foram realizados de forma contínua durante o desenvolvimento da aplicação, a fim de assegurar a conformidade das funcionalidades com as expectativas estabelecidas. Estes testes foram predominantemente conduzidos no ambiente de desenvolvimento do Unity, tanto para a instância que seria executada no sistema Windows, quanto para a destinada ao sistema Android. Além disso, foram realizados testes </w:t>
-      </w:r>
-      <w:r>
+        <w:t>Os testes de funcionalidade foram realizados de forma contínua durante o desenvolvimento da aplicação, a fim de assegurar a conformidade das funcionalidades com as expectativas estabelecidas. Estes testes foram predominantemente conduzidos no ambiente de desenvolvimento do Unity, tanto para a instância que seria executada no sistema Windows, quanto para a destinada ao sistema Android. Além disso, foram realizados testes de comunicação e execução entre as instâncias do Windows e do Android, sendo executados em um notebook e em um smartphone, respectivamente.</w:t>
+      </w:r>
+    </w:p>
+    <w:p>
+      <w:pPr>
+        <w:pStyle w:val="TF-TEXTO"/>
         <w:rPr>
           <w:rStyle w:val="TF-COURIER10"/>
           <w:rFonts w:ascii="Times New Roman" w:hAnsi="Times New Roman"/>
         </w:rPr>
-        <w:lastRenderedPageBreak/>
-        <w:t>de comunicação e execução entre as instâncias do Windows e do Android, sendo executados em um notebook e em um smartphone, respectivamente.</w:t>
+      </w:pPr>
+      <w:r>
+        <w:rPr>
+          <w:rStyle w:val="TF-COURIER10"/>
+          <w:rFonts w:ascii="Times New Roman" w:hAnsi="Times New Roman"/>
+        </w:rPr>
+        <w:t>A principal finalidade da aplicação era utilizar o celular exclusivamente como meio de captura de câmera e visualização para o usuário, deixando todo o processamento de colisões, interações, rastreamento das mãos e detecção dos marcadores a cargo do computador. Essa abordagem inicial foi escolhida devido à maior capacidade de memória e processamento do computador, bem como à necessidade de utilizar a aplicação Ultraleap Tracking, que realiza a comunicação com o dispositivo Leap Motion e só pode ser utilizada em sistemas operacionais Windows, Linux e OS, com exceção de dispositivos Android com um processador específico.</w:t>
       </w:r>
     </w:p>
     <w:p>
@@ -6967,23 +6855,15 @@
           <w:rStyle w:val="TF-COURIER10"/>
           <w:rFonts w:ascii="Times New Roman" w:hAnsi="Times New Roman"/>
         </w:rPr>
-        <w:t>A principal finalidade da aplicação era utilizar o celular exclusivamente como meio de captura de câmera e visualização para o usuário, deixando todo o processamento de colisões, interações, rastreamento das mãos e detecção dos marcadores a cargo do computador. Essa abordagem inicial foi escolhida devido à maior capacidade de memória e processamento do computador, bem como à necessidade de utilizar a aplicação Ultraleap Tracking, que realiza a comunicação com o dispositivo Leap Motion e só pode ser utilizada em sistemas operacionais Windows, Linux e OS, com exceção de dispositivos Android com um processador específico.</w:t>
-      </w:r>
-    </w:p>
-    <w:p>
-      <w:pPr>
-        <w:pStyle w:val="TF-TEXTO"/>
+        <w:t xml:space="preserve">No entanto, essa abordagem inicial revelou-se falha devido à incompatibilidade das bibliotecas Leap Motion e Vuforia em relação às possibilidades de exportar a aplicação do ambiente de desenvolvimento Unity para o Windows. O Unity disponibilizava duas maneiras de exportar uma aplicação para Windows: a versão standalone, que também poderia ser executada em outros sistemas operacionais, e a versão Universal Windows Platform (UWP). Foram realizados testes de exportação em ambas as versões, e constatou-se que a biblioteca Leap Motion funcionava na versão standalone, mas a biblioteca Vuforia não; na versão UWP, ocorria o oposto. Isso se </w:t>
+      </w:r>
+      <w:r>
         <w:rPr>
           <w:rStyle w:val="TF-COURIER10"/>
           <w:rFonts w:ascii="Times New Roman" w:hAnsi="Times New Roman"/>
         </w:rPr>
-      </w:pPr>
-      <w:r>
-        <w:rPr>
-          <w:rStyle w:val="TF-COURIER10"/>
-          <w:rFonts w:ascii="Times New Roman" w:hAnsi="Times New Roman"/>
-        </w:rPr>
-        <w:t xml:space="preserve">No entanto, essa abordagem inicial revelou-se falha devido à incompatibilidade das bibliotecas Leap Motion e Vuforia em relação às possibilidades de exportar a aplicação do ambiente de desenvolvimento Unity para o Windows. O Unity disponibilizava duas maneiras de exportar uma aplicação para Windows: a versão standalone, que também poderia ser executada em outros sistemas operacionais, e a versão Universal Windows Platform (UWP). Foram realizados testes de exportação em ambas as versões, e constatou-se que a biblioteca Leap Motion funcionava na versão standalone, mas a biblioteca Vuforia não; na versão UWP, ocorria o oposto. Isso se devia ao fato de que a biblioteca Vuforia necessita de permissão para acessar os dispositivos de câmera do Windows, permissão essa concedida apenas pela versão UWP. Por outro lado, a biblioteca Leap Motion não funcionava na versão UWP devido à impossibilidade </w:t>
+        <w:lastRenderedPageBreak/>
+        <w:t xml:space="preserve">devia ao fato de que a biblioteca Vuforia necessita de permissão para acessar os dispositivos de câmera do Windows, permissão essa concedida apenas pela versão UWP. Por outro lado, a biblioteca Leap Motion não funcionava na versão UWP devido à impossibilidade </w:t>
       </w:r>
       <w:proofErr w:type="gramStart"/>
       <w:r>
@@ -7478,7 +7358,6 @@
               <w:jc w:val="center"/>
             </w:pPr>
             <w:r>
-              <w:lastRenderedPageBreak/>
               <w:t>Às vezes</w:t>
             </w:r>
           </w:p>
@@ -7504,7 +7383,6 @@
               <w:jc w:val="center"/>
             </w:pPr>
             <w:r>
-              <w:lastRenderedPageBreak/>
               <w:t>0%</w:t>
             </w:r>
           </w:p>
@@ -7515,7 +7393,6 @@
               <w:jc w:val="center"/>
             </w:pPr>
             <w:r>
-              <w:lastRenderedPageBreak/>
               <w:t>20%</w:t>
             </w:r>
           </w:p>
@@ -7543,7 +7420,6 @@
               <w:jc w:val="center"/>
             </w:pPr>
             <w:r>
-              <w:lastRenderedPageBreak/>
               <w:t>Indique seu grau de familiaridade com Realidade Aumentada:</w:t>
             </w:r>
           </w:p>
@@ -7671,7 +7547,11 @@
         <w:pStyle w:val="TF-TEXTO"/>
       </w:pPr>
       <w:r>
-        <w:t>No que diz respeito à proposta da aplicação, todos concordaram que a aplicação ajudou a despertar interesse e melhorar a compreensão sobre o fóssil, e que a utilização dessa abordagem pode ajudar nas explicações e compreensão de assuntos relacionados a este tema. A maioria dos participantes achou a aplicação intuitiva e fácil de usar, e não sentiram desconforto ao utilizar o HMD. As observações feitas sobre ele foram de uma primeira estranheza ao utilizá-lo, mas que passava após alguns minutos de utilização.</w:t>
+        <w:t xml:space="preserve">No que diz respeito à proposta da aplicação, todos concordaram que a aplicação ajudou a despertar interesse e melhorar a compreensão sobre o fóssil, e que a utilização dessa abordagem pode ajudar nas explicações </w:t>
+      </w:r>
+      <w:r>
+        <w:lastRenderedPageBreak/>
+        <w:t>e compreensão de assuntos relacionados a este tema. A maioria dos participantes achou a aplicação intuitiva e fácil de usar, e não sentiram desconforto ao utilizar o HMD. As observações feitas sobre ele foram de uma primeira estranheza ao utilizá-lo, mas que passava após alguns minutos de utilização.</w:t>
       </w:r>
     </w:p>
     <w:p>
@@ -7695,16 +7575,11 @@
       <w:r>
         <w:t xml:space="preserve">Um dos problemas notados durante a montagem e os testes foi que o comprimento dos cabos limitava a movimentação dos participantes, sendo o cabo do </w:t>
       </w:r>
-      <w:proofErr w:type="spellStart"/>
       <w:r>
         <w:t>L</w:t>
       </w:r>
       <w:r>
-        <w:t>eap</w:t>
-      </w:r>
-      <w:proofErr w:type="spellEnd"/>
-      <w:r>
-        <w:t xml:space="preserve"> </w:t>
+        <w:t xml:space="preserve">eap </w:t>
       </w:r>
       <w:r>
         <w:t>M</w:t>
@@ -8755,46 +8630,929 @@
         <w:pStyle w:val="TF-TEXTO"/>
       </w:pPr>
       <w:r>
-        <w:t xml:space="preserve">No geral, os resultados foram considerados satisfatórios, visto que a maioria dos participantes demonstrou interesse em poder interagir com o fóssil usando as mãos. Alguns participantes tiveram dificuldades em interagir com os botões, e em saber quais eram as possíveis interações que a aplicação oferecia. Esses pontos, em conjunto </w:t>
-      </w:r>
-      <w:r>
-        <w:lastRenderedPageBreak/>
-        <w:t>com os comentários ao final do questionário, demonstram que a aplicação possui vários aspectos passíveis de melhoria que podem ser explorados em trabalhos futuros.</w:t>
+        <w:t>No geral, os resultados foram considerados satisfatórios, visto que a maioria dos participantes demonstrou interesse em poder interagir com o fóssil usando as mãos. Alguns participantes tiveram dificuldades em interagir com os botões, e em saber quais eram as possíveis interações que a aplicação oferecia. Esses pontos, em conjunto com os comentários ao final do questionário, demonstram que a aplicação possui vários aspectos passíveis de melhoria que podem ser explorados em trabalhos futuros.</w:t>
       </w:r>
     </w:p>
     <w:p>
       <w:pPr>
-        <w:pStyle w:val="Ttulo1"/>
-      </w:pPr>
-      <w:r>
-        <w:t>Conclusões</w:t>
+        <w:pStyle w:val="Ttulo2"/>
+      </w:pPr>
+      <w:r>
+        <w:t>Comparativo com os trabalhos correlatos</w:t>
       </w:r>
     </w:p>
     <w:p>
       <w:pPr>
         <w:pStyle w:val="TF-TEXTO"/>
       </w:pPr>
-      <w:r>
-        <w:t>Com base nos resultados obtidos, a aplicação alcançou seu objetivo de utilizar Realidade Aumentada em conjunto com o Leap Motion para criar uma experiência de interação usando as mãos para a Exposição de História Natural Fritz Müller - FURB. Os participantes também se mostraram motivados e interessados em aprender mais sobre os fósseis. No entanto, é importante ressaltar que muitos pontos de melhoria foram encontrados nos testes, o que confere à aplicação um potencial significativo de melhoria, sendo um dos principais pontos a adição da oclusão das mãos do usuário, para que possa melhorar o entendimento do usuário em relação à posição dos botões e demais componentes.</w:t>
+      <w:bookmarkStart w:id="35" w:name="_Ref152855979"/>
+      <w:r>
+        <w:t xml:space="preserve">O Quadro 6 apresenta um comparativo entre os trabalhos correlatos. Como pode ser observado, o trabalho de Cardoso et al. (2014) e Valentini (2018) propõe-se a criar aplicações que permitam aos usuários </w:t>
+      </w:r>
+      <w:r>
+        <w:t>experimentarem</w:t>
+      </w:r>
+      <w:r>
+        <w:t xml:space="preserve"> uma maneira mais interativa de adquirir novos conhecimentos por meio da RA. Por sua vez, Bento (2021) se propõe a criar uma experiência de imersão em RV que estimule a criatividade do usuário, permitindo-o desenhar usando as mãos.</w:t>
       </w:r>
     </w:p>
     <w:p>
       <w:pPr>
         <w:pStyle w:val="TF-TEXTO"/>
       </w:pPr>
-      <w:bookmarkStart w:id="35" w:name="_Toc351015602"/>
+      <w:r>
+        <w:t>Essas aplicações utilizam diferentes ferramentas para criar os ambientes de interação. Cardoso et al. (2014) faz uso do FLARToolkit e Papervision 3D para proporcionar uma aplicação que possa ser executada em navegadores, proporcionando uma maior facilidade de acesso a ela. A aplicação de Bento (2021) utiliza o Unity, um motor gráfico robusto que permite alterar cenas e adicionar objetos, além de várias bibliotecas para as mais diversas funcionalidades, permitindo assim a adição de dispositivos à aplicação com o Leap Motion. Por sua vez, Valentini (2018) faz uso do ARToolkit, uma biblioteca feita para facilitar a criação de aplicações de RA, proporcionando várias funções prontas para agilizar e facilitar o processo de criação em RA.</w:t>
+      </w:r>
+      <w:r>
+        <w:t xml:space="preserve"> </w:t>
+      </w:r>
+      <w:r>
+        <w:t xml:space="preserve">Quanto ao FossilAR, </w:t>
+      </w:r>
+      <w:r>
+        <w:lastRenderedPageBreak/>
+        <w:t>este utiliza o Unity para a criação do ambiente interativo com o usuário e a conexão com o Leap Motion, bem como o Vuforia para detecção dos marcadores.</w:t>
+      </w:r>
+    </w:p>
+    <w:p>
+      <w:pPr>
+        <w:pStyle w:val="TF-FIGURA"/>
+      </w:pPr>
+      <w:r>
+        <w:t xml:space="preserve">Quadro </w:t>
+      </w:r>
+      <w:r>
+        <w:fldChar w:fldCharType="begin"/>
+      </w:r>
+      <w:r>
+        <w:instrText xml:space="preserve"> SEQ Quadro \* ARABIC </w:instrText>
+      </w:r>
+      <w:r>
+        <w:fldChar w:fldCharType="separate"/>
+      </w:r>
+      <w:r>
+        <w:rPr>
+          <w:noProof/>
+        </w:rPr>
+        <w:t>6</w:t>
+      </w:r>
+      <w:r>
+        <w:fldChar w:fldCharType="end"/>
+      </w:r>
+      <w:bookmarkEnd w:id="35"/>
+      <w:r>
+        <w:t xml:space="preserve"> - Comparativo com os correlatos</w:t>
+      </w:r>
+    </w:p>
+    <w:tbl>
+      <w:tblPr>
+        <w:tblW w:w="0" w:type="auto"/>
+        <w:tblInd w:w="108" w:type="dxa"/>
+        <w:tblBorders>
+          <w:top w:val="single" w:sz="4" w:space="0" w:color="000000"/>
+          <w:left w:val="single" w:sz="4" w:space="0" w:color="000000"/>
+          <w:bottom w:val="single" w:sz="4" w:space="0" w:color="000000"/>
+          <w:right w:val="single" w:sz="4" w:space="0" w:color="000000"/>
+          <w:insideH w:val="single" w:sz="4" w:space="0" w:color="000000"/>
+          <w:insideV w:val="single" w:sz="4" w:space="0" w:color="000000"/>
+        </w:tblBorders>
+        <w:tblLook w:val="04A0" w:firstRow="1" w:lastRow="0" w:firstColumn="1" w:lastColumn="0" w:noHBand="0" w:noVBand="1"/>
+      </w:tblPr>
+      <w:tblGrid>
+        <w:gridCol w:w="2888"/>
+        <w:gridCol w:w="2004"/>
+        <w:gridCol w:w="1306"/>
+        <w:gridCol w:w="1526"/>
+        <w:gridCol w:w="1224"/>
+      </w:tblGrid>
+      <w:tr>
+        <w:trPr>
+          <w:trHeight w:val="567"/>
+        </w:trPr>
+        <w:tc>
+          <w:tcPr>
+            <w:tcW w:w="2888" w:type="dxa"/>
+            <w:tcBorders>
+              <w:tl2br w:val="single" w:sz="4" w:space="0" w:color="auto"/>
+            </w:tcBorders>
+            <w:shd w:val="clear" w:color="auto" w:fill="A6A6A6"/>
+          </w:tcPr>
+          <w:p>
+            <w:pPr>
+              <w:pStyle w:val="TF-TEXTOQUADRO"/>
+            </w:pPr>
+            <w:r>
+              <w:rPr>
+                <w:noProof/>
+              </w:rPr>
+              <mc:AlternateContent>
+                <mc:Choice Requires="wps">
+                  <w:drawing>
+                    <wp:anchor distT="45720" distB="45720" distL="114300" distR="114300" simplePos="0" relativeHeight="251663360" behindDoc="0" locked="0" layoutInCell="1" allowOverlap="1" wp14:anchorId="4201C297" wp14:editId="403C2139">
+                      <wp:simplePos x="0" y="0"/>
+                      <wp:positionH relativeFrom="column">
+                        <wp:posOffset>434340</wp:posOffset>
+                      </wp:positionH>
+                      <wp:positionV relativeFrom="paragraph">
+                        <wp:posOffset>0</wp:posOffset>
+                      </wp:positionV>
+                      <wp:extent cx="1327785" cy="298450"/>
+                      <wp:effectExtent l="0" t="0" r="0" b="0"/>
+                      <wp:wrapSquare wrapText="bothSides"/>
+                      <wp:docPr id="4" name="Caixa de Texto 2"/>
+                      <wp:cNvGraphicFramePr>
+                        <a:graphicFrameLocks xmlns:a="http://schemas.openxmlformats.org/drawingml/2006/main"/>
+                      </wp:cNvGraphicFramePr>
+                      <a:graphic xmlns:a="http://schemas.openxmlformats.org/drawingml/2006/main">
+                        <a:graphicData uri="http://schemas.microsoft.com/office/word/2010/wordprocessingShape">
+                          <wps:wsp>
+                            <wps:cNvSpPr txBox="1">
+                              <a:spLocks/>
+                            </wps:cNvSpPr>
+                            <wps:spPr bwMode="auto">
+                              <a:xfrm>
+                                <a:off x="0" y="0"/>
+                                <a:ext cx="1327785" cy="298450"/>
+                              </a:xfrm>
+                              <a:prstGeom prst="rect">
+                                <a:avLst/>
+                              </a:prstGeom>
+                              <a:noFill/>
+                              <a:ln w="9525">
+                                <a:noFill/>
+                                <a:miter lim="800000"/>
+                                <a:headEnd/>
+                                <a:tailEnd/>
+                              </a:ln>
+                            </wps:spPr>
+                            <wps:txbx>
+                              <w:txbxContent>
+                                <w:p>
+                                  <w:pPr>
+                                    <w:pStyle w:val="TF-TEXTOQUADRO"/>
+                                    <w:jc w:val="center"/>
+                                  </w:pPr>
+                                  <w:r>
+                                    <w:t>Trabalhos Correlatos</w:t>
+                                  </w:r>
+                                </w:p>
+                              </w:txbxContent>
+                            </wps:txbx>
+                            <wps:bodyPr rot="0" vert="horz" wrap="square" lIns="91440" tIns="45720" rIns="91440" bIns="45720" anchor="t" anchorCtr="0">
+                              <a:noAutofit/>
+                            </wps:bodyPr>
+                          </wps:wsp>
+                        </a:graphicData>
+                      </a:graphic>
+                      <wp14:sizeRelH relativeFrom="margin">
+                        <wp14:pctWidth>0</wp14:pctWidth>
+                      </wp14:sizeRelH>
+                      <wp14:sizeRelV relativeFrom="margin">
+                        <wp14:pctHeight>0</wp14:pctHeight>
+                      </wp14:sizeRelV>
+                    </wp:anchor>
+                  </w:drawing>
+                </mc:Choice>
+                <mc:Fallback>
+                  <w:pict>
+                    <v:shapetype w14:anchorId="4201C297" id="_x0000_t202" coordsize="21600,21600" o:spt="202" path="m,l,21600r21600,l21600,xe">
+                      <v:stroke joinstyle="miter"/>
+                      <v:path gradientshapeok="t" o:connecttype="rect"/>
+                    </v:shapetype>
+                    <v:shape id="Caixa de Texto 2" o:spid="_x0000_s1026" type="#_x0000_t202" style="position:absolute;margin-left:34.2pt;margin-top:0;width:104.55pt;height:23.5pt;z-index:251663360;visibility:visible;mso-wrap-style:square;mso-width-percent:0;mso-height-percent:0;mso-wrap-distance-left:9pt;mso-wrap-distance-top:3.6pt;mso-wrap-distance-right:9pt;mso-wrap-distance-bottom:3.6pt;mso-position-horizontal:absolute;mso-position-horizontal-relative:text;mso-position-vertical:absolute;mso-position-vertical-relative:text;mso-width-percent:0;mso-height-percent:0;mso-width-relative:margin;mso-height-relative:margin;v-text-anchor:top" o:gfxdata="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" filled="f" stroked="f">
+                      <v:textbox>
+                        <w:txbxContent>
+                          <w:p>
+                            <w:pPr>
+                              <w:pStyle w:val="TF-TEXTOQUADRO"/>
+                              <w:jc w:val="center"/>
+                            </w:pPr>
+                            <w:r>
+                              <w:t>Trabalhos Correlatos</w:t>
+                            </w:r>
+                          </w:p>
+                        </w:txbxContent>
+                      </v:textbox>
+                      <w10:wrap type="square"/>
+                    </v:shape>
+                  </w:pict>
+                </mc:Fallback>
+              </mc:AlternateContent>
+            </w:r>
+            <w:r>
+              <w:rPr>
+                <w:noProof/>
+              </w:rPr>
+              <mc:AlternateContent>
+                <mc:Choice Requires="wps">
+                  <w:drawing>
+                    <wp:anchor distT="45720" distB="45720" distL="114300" distR="114300" simplePos="0" relativeHeight="251662336" behindDoc="0" locked="0" layoutInCell="1" allowOverlap="1" wp14:anchorId="18CAC1F3" wp14:editId="357F544E">
+                      <wp:simplePos x="0" y="0"/>
+                      <wp:positionH relativeFrom="column">
+                        <wp:posOffset>-65405</wp:posOffset>
+                      </wp:positionH>
+                      <wp:positionV relativeFrom="paragraph">
+                        <wp:posOffset>273050</wp:posOffset>
+                      </wp:positionV>
+                      <wp:extent cx="1009650" cy="254000"/>
+                      <wp:effectExtent l="0" t="0" r="0" b="0"/>
+                      <wp:wrapSquare wrapText="bothSides"/>
+                      <wp:docPr id="217" name="Caixa de Texto 2"/>
+                      <wp:cNvGraphicFramePr>
+                        <a:graphicFrameLocks xmlns:a="http://schemas.openxmlformats.org/drawingml/2006/main"/>
+                      </wp:cNvGraphicFramePr>
+                      <a:graphic xmlns:a="http://schemas.openxmlformats.org/drawingml/2006/main">
+                        <a:graphicData uri="http://schemas.microsoft.com/office/word/2010/wordprocessingShape">
+                          <wps:wsp>
+                            <wps:cNvSpPr txBox="1">
+                              <a:spLocks/>
+                            </wps:cNvSpPr>
+                            <wps:spPr bwMode="auto">
+                              <a:xfrm>
+                                <a:off x="0" y="0"/>
+                                <a:ext cx="1009650" cy="254000"/>
+                              </a:xfrm>
+                              <a:prstGeom prst="rect">
+                                <a:avLst/>
+                              </a:prstGeom>
+                              <a:noFill/>
+                              <a:ln w="9525">
+                                <a:noFill/>
+                                <a:miter lim="800000"/>
+                                <a:headEnd/>
+                                <a:tailEnd/>
+                              </a:ln>
+                            </wps:spPr>
+                            <wps:txbx>
+                              <w:txbxContent>
+                                <w:p>
+                                  <w:pPr>
+                                    <w:pStyle w:val="TF-TEXTO"/>
+                                    <w:ind w:firstLine="0"/>
+                                  </w:pPr>
+                                  <w:r>
+                                    <w:t>Características</w:t>
+                                  </w:r>
+                                </w:p>
+                              </w:txbxContent>
+                            </wps:txbx>
+                            <wps:bodyPr rot="0" vert="horz" wrap="square" lIns="91440" tIns="45720" rIns="91440" bIns="45720" anchor="ctr" anchorCtr="0">
+                              <a:noAutofit/>
+                            </wps:bodyPr>
+                          </wps:wsp>
+                        </a:graphicData>
+                      </a:graphic>
+                      <wp14:sizeRelH relativeFrom="margin">
+                        <wp14:pctWidth>0</wp14:pctWidth>
+                      </wp14:sizeRelH>
+                      <wp14:sizeRelV relativeFrom="margin">
+                        <wp14:pctHeight>0</wp14:pctHeight>
+                      </wp14:sizeRelV>
+                    </wp:anchor>
+                  </w:drawing>
+                </mc:Choice>
+                <mc:Fallback>
+                  <w:pict>
+                    <v:shape w14:anchorId="18CAC1F3" id="_x0000_s1027" type="#_x0000_t202" style="position:absolute;margin-left:-5.15pt;margin-top:21.5pt;width:79.5pt;height:20pt;z-index:251662336;visibility:visible;mso-wrap-style:square;mso-width-percent:0;mso-height-percent:0;mso-wrap-distance-left:9pt;mso-wrap-distance-top:3.6pt;mso-wrap-distance-right:9pt;mso-wrap-distance-bottom:3.6pt;mso-position-horizontal:absolute;mso-position-horizontal-relative:text;mso-position-vertical:absolute;mso-position-vertical-relative:text;mso-width-percent:0;mso-height-percent:0;mso-width-relative:margin;mso-height-relative:margin;v-text-anchor:middle" o:gfxdata="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" filled="f" stroked="f">
+                      <v:textbox>
+                        <w:txbxContent>
+                          <w:p>
+                            <w:pPr>
+                              <w:pStyle w:val="TF-TEXTO"/>
+                              <w:ind w:firstLine="0"/>
+                            </w:pPr>
+                            <w:r>
+                              <w:t>Características</w:t>
+                            </w:r>
+                          </w:p>
+                        </w:txbxContent>
+                      </v:textbox>
+                      <w10:wrap type="square"/>
+                    </v:shape>
+                  </w:pict>
+                </mc:Fallback>
+              </mc:AlternateContent>
+            </w:r>
+          </w:p>
+        </w:tc>
+        <w:tc>
+          <w:tcPr>
+            <w:tcW w:w="2004" w:type="dxa"/>
+            <w:shd w:val="clear" w:color="auto" w:fill="A6A6A6"/>
+            <w:vAlign w:val="center"/>
+          </w:tcPr>
+          <w:p>
+            <w:pPr>
+              <w:pStyle w:val="TF-TEXTOQUADRO"/>
+              <w:jc w:val="center"/>
+            </w:pPr>
+            <w:r>
+              <w:t xml:space="preserve">Cardoso </w:t>
+            </w:r>
+            <w:r>
+              <w:rPr>
+                <w:i/>
+                <w:iCs/>
+              </w:rPr>
+              <w:t>et al.</w:t>
+            </w:r>
+            <w:r>
+              <w:t xml:space="preserve"> (2014)</w:t>
+            </w:r>
+          </w:p>
+        </w:tc>
+        <w:tc>
+          <w:tcPr>
+            <w:tcW w:w="1306" w:type="dxa"/>
+            <w:shd w:val="clear" w:color="auto" w:fill="A6A6A6"/>
+            <w:vAlign w:val="center"/>
+          </w:tcPr>
+          <w:p>
+            <w:pPr>
+              <w:pStyle w:val="TF-TEXTOQUADRO"/>
+              <w:jc w:val="center"/>
+            </w:pPr>
+            <w:r>
+              <w:t>Bento (2021)</w:t>
+            </w:r>
+          </w:p>
+        </w:tc>
+        <w:tc>
+          <w:tcPr>
+            <w:tcW w:w="1526" w:type="dxa"/>
+            <w:shd w:val="clear" w:color="auto" w:fill="A6A6A6"/>
+            <w:vAlign w:val="center"/>
+          </w:tcPr>
+          <w:p>
+            <w:pPr>
+              <w:pStyle w:val="TF-TEXTOQUADRO"/>
+              <w:jc w:val="center"/>
+            </w:pPr>
+            <w:r>
+              <w:t>Valentini (2018)</w:t>
+            </w:r>
+          </w:p>
+        </w:tc>
+        <w:tc>
+          <w:tcPr>
+            <w:tcW w:w="1224" w:type="dxa"/>
+            <w:shd w:val="clear" w:color="auto" w:fill="A6A6A6"/>
+          </w:tcPr>
+          <w:p>
+            <w:pPr>
+              <w:pStyle w:val="TF-TEXTOQUADRO"/>
+            </w:pPr>
+          </w:p>
+          <w:p>
+            <w:pPr>
+              <w:pStyle w:val="TF-TEXTOQUADRO"/>
+              <w:spacing w:line="276" w:lineRule="auto"/>
+              <w:jc w:val="center"/>
+            </w:pPr>
+            <w:r>
+              <w:t>FossilAR</w:t>
+            </w:r>
+          </w:p>
+        </w:tc>
+      </w:tr>
+      <w:tr>
+        <w:tc>
+          <w:tcPr>
+            <w:tcW w:w="2888" w:type="dxa"/>
+            <w:shd w:val="clear" w:color="auto" w:fill="auto"/>
+          </w:tcPr>
+          <w:p>
+            <w:pPr>
+              <w:pStyle w:val="TF-TEXTOQUADRO"/>
+            </w:pPr>
+            <w:r>
+              <w:t xml:space="preserve">Desenvolve uma aplicação de </w:t>
+            </w:r>
+            <w:r>
+              <w:t>RA</w:t>
+            </w:r>
+          </w:p>
+        </w:tc>
+        <w:tc>
+          <w:tcPr>
+            <w:tcW w:w="2004" w:type="dxa"/>
+            <w:shd w:val="clear" w:color="auto" w:fill="auto"/>
+          </w:tcPr>
+          <w:p>
+            <w:pPr>
+              <w:pStyle w:val="TF-TEXTOQUADRO"/>
+              <w:jc w:val="center"/>
+            </w:pPr>
+            <w:r>
+              <w:t>Sim</w:t>
+            </w:r>
+          </w:p>
+        </w:tc>
+        <w:tc>
+          <w:tcPr>
+            <w:tcW w:w="1306" w:type="dxa"/>
+            <w:shd w:val="clear" w:color="auto" w:fill="auto"/>
+          </w:tcPr>
+          <w:p>
+            <w:pPr>
+              <w:pStyle w:val="TF-TEXTOQUADRO"/>
+              <w:jc w:val="center"/>
+            </w:pPr>
+            <w:r>
+              <w:t>Não</w:t>
+            </w:r>
+          </w:p>
+        </w:tc>
+        <w:tc>
+          <w:tcPr>
+            <w:tcW w:w="1526" w:type="dxa"/>
+            <w:shd w:val="clear" w:color="auto" w:fill="auto"/>
+          </w:tcPr>
+          <w:p>
+            <w:pPr>
+              <w:pStyle w:val="TF-TEXTOQUADRO"/>
+              <w:jc w:val="center"/>
+            </w:pPr>
+            <w:r>
+              <w:t>Sim</w:t>
+            </w:r>
+          </w:p>
+        </w:tc>
+        <w:tc>
+          <w:tcPr>
+            <w:tcW w:w="1224" w:type="dxa"/>
+          </w:tcPr>
+          <w:p>
+            <w:pPr>
+              <w:pStyle w:val="TF-TEXTOQUADRO"/>
+              <w:jc w:val="center"/>
+            </w:pPr>
+            <w:r>
+              <w:t>S</w:t>
+            </w:r>
+            <w:r>
+              <w:t>im</w:t>
+            </w:r>
+          </w:p>
+        </w:tc>
+      </w:tr>
+      <w:tr>
+        <w:tc>
+          <w:tcPr>
+            <w:tcW w:w="2888" w:type="dxa"/>
+            <w:shd w:val="clear" w:color="auto" w:fill="auto"/>
+          </w:tcPr>
+          <w:p>
+            <w:pPr>
+              <w:pStyle w:val="TF-TEXTOQUADRO"/>
+            </w:pPr>
+            <w:r>
+              <w:t>Utiliza o Leap Motion</w:t>
+            </w:r>
+          </w:p>
+        </w:tc>
+        <w:tc>
+          <w:tcPr>
+            <w:tcW w:w="2004" w:type="dxa"/>
+            <w:shd w:val="clear" w:color="auto" w:fill="auto"/>
+          </w:tcPr>
+          <w:p>
+            <w:pPr>
+              <w:pStyle w:val="TF-TEXTOQUADRO"/>
+              <w:jc w:val="center"/>
+            </w:pPr>
+            <w:r>
+              <w:t>Não</w:t>
+            </w:r>
+          </w:p>
+        </w:tc>
+        <w:tc>
+          <w:tcPr>
+            <w:tcW w:w="1306" w:type="dxa"/>
+            <w:shd w:val="clear" w:color="auto" w:fill="auto"/>
+          </w:tcPr>
+          <w:p>
+            <w:pPr>
+              <w:pStyle w:val="TF-TEXTOQUADRO"/>
+              <w:jc w:val="center"/>
+            </w:pPr>
+            <w:r>
+              <w:t>Sim</w:t>
+            </w:r>
+          </w:p>
+        </w:tc>
+        <w:tc>
+          <w:tcPr>
+            <w:tcW w:w="1526" w:type="dxa"/>
+            <w:shd w:val="clear" w:color="auto" w:fill="auto"/>
+          </w:tcPr>
+          <w:p>
+            <w:pPr>
+              <w:pStyle w:val="TF-TEXTOQUADRO"/>
+              <w:jc w:val="center"/>
+            </w:pPr>
+            <w:r>
+              <w:t>Sim</w:t>
+            </w:r>
+          </w:p>
+        </w:tc>
+        <w:tc>
+          <w:tcPr>
+            <w:tcW w:w="1224" w:type="dxa"/>
+          </w:tcPr>
+          <w:p>
+            <w:pPr>
+              <w:pStyle w:val="TF-TEXTOQUADRO"/>
+              <w:jc w:val="center"/>
+            </w:pPr>
+            <w:r>
+              <w:t>S</w:t>
+            </w:r>
+            <w:r>
+              <w:t>im</w:t>
+            </w:r>
+          </w:p>
+        </w:tc>
+      </w:tr>
+      <w:tr>
+        <w:tc>
+          <w:tcPr>
+            <w:tcW w:w="2888" w:type="dxa"/>
+            <w:shd w:val="clear" w:color="auto" w:fill="auto"/>
+          </w:tcPr>
+          <w:p>
+            <w:pPr>
+              <w:pStyle w:val="TF-TEXTOQUADRO"/>
+            </w:pPr>
+            <w:r>
+              <w:t xml:space="preserve">Utiliza de </w:t>
+            </w:r>
+            <w:r>
+              <w:t>m</w:t>
+            </w:r>
+            <w:r>
+              <w:t xml:space="preserve">arcador de </w:t>
+            </w:r>
+            <w:r>
+              <w:t>RA</w:t>
+            </w:r>
+          </w:p>
+        </w:tc>
+        <w:tc>
+          <w:tcPr>
+            <w:tcW w:w="2004" w:type="dxa"/>
+            <w:shd w:val="clear" w:color="auto" w:fill="auto"/>
+          </w:tcPr>
+          <w:p>
+            <w:pPr>
+              <w:pStyle w:val="TF-TEXTOQUADRO"/>
+              <w:jc w:val="center"/>
+            </w:pPr>
+            <w:r>
+              <w:t>Sim</w:t>
+            </w:r>
+          </w:p>
+        </w:tc>
+        <w:tc>
+          <w:tcPr>
+            <w:tcW w:w="1306" w:type="dxa"/>
+            <w:shd w:val="clear" w:color="auto" w:fill="auto"/>
+          </w:tcPr>
+          <w:p>
+            <w:pPr>
+              <w:pStyle w:val="TF-TEXTOQUADRO"/>
+              <w:jc w:val="center"/>
+            </w:pPr>
+            <w:r>
+              <w:t>Não</w:t>
+            </w:r>
+          </w:p>
+        </w:tc>
+        <w:tc>
+          <w:tcPr>
+            <w:tcW w:w="1526" w:type="dxa"/>
+            <w:shd w:val="clear" w:color="auto" w:fill="auto"/>
+          </w:tcPr>
+          <w:p>
+            <w:pPr>
+              <w:pStyle w:val="TF-TEXTOQUADRO"/>
+              <w:jc w:val="center"/>
+            </w:pPr>
+            <w:r>
+              <w:t>Sim</w:t>
+            </w:r>
+          </w:p>
+        </w:tc>
+        <w:tc>
+          <w:tcPr>
+            <w:tcW w:w="1224" w:type="dxa"/>
+          </w:tcPr>
+          <w:p>
+            <w:pPr>
+              <w:pStyle w:val="TF-TEXTOQUADRO"/>
+              <w:jc w:val="center"/>
+            </w:pPr>
+            <w:r>
+              <w:t>S</w:t>
+            </w:r>
+            <w:r>
+              <w:t>im</w:t>
+            </w:r>
+          </w:p>
+        </w:tc>
+      </w:tr>
+      <w:tr>
+        <w:tc>
+          <w:tcPr>
+            <w:tcW w:w="2888" w:type="dxa"/>
+            <w:shd w:val="clear" w:color="auto" w:fill="auto"/>
+          </w:tcPr>
+          <w:p>
+            <w:pPr>
+              <w:pStyle w:val="TF-TEXTOQUADRO"/>
+            </w:pPr>
+            <w:r>
+              <w:t xml:space="preserve">API de </w:t>
+            </w:r>
+            <w:r>
+              <w:t>RV</w:t>
+            </w:r>
+            <w:r>
+              <w:t xml:space="preserve"> / </w:t>
+            </w:r>
+            <w:r>
+              <w:t>RA</w:t>
+            </w:r>
+          </w:p>
+        </w:tc>
+        <w:tc>
+          <w:tcPr>
+            <w:tcW w:w="2004" w:type="dxa"/>
+            <w:shd w:val="clear" w:color="auto" w:fill="auto"/>
+          </w:tcPr>
+          <w:p>
+            <w:pPr>
+              <w:pStyle w:val="TF-TEXTOQUADRO"/>
+              <w:jc w:val="center"/>
+            </w:pPr>
+            <w:r>
+              <w:t>FLARToolkit</w:t>
+            </w:r>
+          </w:p>
+        </w:tc>
+        <w:tc>
+          <w:tcPr>
+            <w:tcW w:w="1306" w:type="dxa"/>
+            <w:shd w:val="clear" w:color="auto" w:fill="auto"/>
+          </w:tcPr>
+          <w:p>
+            <w:pPr>
+              <w:pStyle w:val="TF-TEXTOQUADRO"/>
+              <w:jc w:val="center"/>
+            </w:pPr>
+            <w:r>
+              <w:t>-</w:t>
+            </w:r>
+          </w:p>
+        </w:tc>
+        <w:tc>
+          <w:tcPr>
+            <w:tcW w:w="1526" w:type="dxa"/>
+            <w:shd w:val="clear" w:color="auto" w:fill="auto"/>
+          </w:tcPr>
+          <w:p>
+            <w:pPr>
+              <w:pStyle w:val="TF-TEXTOQUADRO"/>
+              <w:jc w:val="center"/>
+            </w:pPr>
+            <w:r>
+              <w:t>ARToolkit</w:t>
+            </w:r>
+          </w:p>
+        </w:tc>
+        <w:tc>
+          <w:tcPr>
+            <w:tcW w:w="1224" w:type="dxa"/>
+          </w:tcPr>
+          <w:p>
+            <w:pPr>
+              <w:pStyle w:val="TF-TEXTOQUADRO"/>
+              <w:jc w:val="center"/>
+            </w:pPr>
+            <w:r>
+              <w:t>Vuforia</w:t>
+            </w:r>
+          </w:p>
+        </w:tc>
+      </w:tr>
+      <w:tr>
+        <w:tc>
+          <w:tcPr>
+            <w:tcW w:w="2888" w:type="dxa"/>
+            <w:shd w:val="clear" w:color="auto" w:fill="auto"/>
+          </w:tcPr>
+          <w:p>
+            <w:pPr>
+              <w:pStyle w:val="TF-TEXTOQUADRO"/>
+            </w:pPr>
+            <w:r>
+              <w:t xml:space="preserve">Renderização dos </w:t>
+            </w:r>
+            <w:r>
+              <w:t>modelos virtuais</w:t>
+            </w:r>
+          </w:p>
+        </w:tc>
+        <w:tc>
+          <w:tcPr>
+            <w:tcW w:w="2004" w:type="dxa"/>
+            <w:shd w:val="clear" w:color="auto" w:fill="auto"/>
+          </w:tcPr>
+          <w:p>
+            <w:pPr>
+              <w:pStyle w:val="TF-TEXTOQUADRO"/>
+              <w:jc w:val="center"/>
+            </w:pPr>
+            <w:r>
+              <w:t>Papervision 3D</w:t>
+            </w:r>
+          </w:p>
+        </w:tc>
+        <w:tc>
+          <w:tcPr>
+            <w:tcW w:w="1306" w:type="dxa"/>
+            <w:shd w:val="clear" w:color="auto" w:fill="auto"/>
+          </w:tcPr>
+          <w:p>
+            <w:pPr>
+              <w:pStyle w:val="TF-TEXTOQUADRO"/>
+              <w:jc w:val="center"/>
+            </w:pPr>
+            <w:r>
+              <w:t>Unity</w:t>
+            </w:r>
+          </w:p>
+        </w:tc>
+        <w:tc>
+          <w:tcPr>
+            <w:tcW w:w="1526" w:type="dxa"/>
+            <w:shd w:val="clear" w:color="auto" w:fill="auto"/>
+          </w:tcPr>
+          <w:p>
+            <w:pPr>
+              <w:pStyle w:val="TF-TEXTOQUADRO"/>
+              <w:jc w:val="center"/>
+            </w:pPr>
+            <w:r>
+              <w:t>-</w:t>
+            </w:r>
+          </w:p>
+        </w:tc>
+        <w:tc>
+          <w:tcPr>
+            <w:tcW w:w="1224" w:type="dxa"/>
+          </w:tcPr>
+          <w:p>
+            <w:pPr>
+              <w:pStyle w:val="TF-TEXTOQUADRO"/>
+              <w:jc w:val="center"/>
+            </w:pPr>
+            <w:r>
+              <w:t>Unity</w:t>
+            </w:r>
+          </w:p>
+        </w:tc>
+      </w:tr>
+      <w:tr>
+        <w:trPr>
+          <w:trHeight w:val="51"/>
+        </w:trPr>
+        <w:tc>
+          <w:tcPr>
+            <w:tcW w:w="2888" w:type="dxa"/>
+            <w:shd w:val="clear" w:color="auto" w:fill="auto"/>
+          </w:tcPr>
+          <w:p>
+            <w:pPr>
+              <w:pStyle w:val="TF-TEXTOQUADRO"/>
+            </w:pPr>
+            <w:r>
+              <w:t xml:space="preserve">Linguagem </w:t>
+            </w:r>
+            <w:r>
+              <w:t>u</w:t>
+            </w:r>
+            <w:r>
+              <w:t>tilizada</w:t>
+            </w:r>
+          </w:p>
+        </w:tc>
+        <w:tc>
+          <w:tcPr>
+            <w:tcW w:w="2004" w:type="dxa"/>
+            <w:shd w:val="clear" w:color="auto" w:fill="auto"/>
+          </w:tcPr>
+          <w:p>
+            <w:pPr>
+              <w:pStyle w:val="TF-TEXTOQUADRO"/>
+              <w:jc w:val="center"/>
+              <w:rPr>
+                <w:lang w:val="en-US"/>
+              </w:rPr>
+            </w:pPr>
+            <w:r>
+              <w:rPr>
+                <w:lang w:val="en-US"/>
+              </w:rPr>
+              <w:t>Adobe ActionScript, Html e PHP</w:t>
+            </w:r>
+          </w:p>
+        </w:tc>
+        <w:tc>
+          <w:tcPr>
+            <w:tcW w:w="1306" w:type="dxa"/>
+            <w:shd w:val="clear" w:color="auto" w:fill="auto"/>
+          </w:tcPr>
+          <w:p>
+            <w:pPr>
+              <w:pStyle w:val="TF-TEXTOQUADRO"/>
+              <w:jc w:val="center"/>
+            </w:pPr>
+            <w:r>
+              <w:t>C#</w:t>
+            </w:r>
+          </w:p>
+        </w:tc>
+        <w:tc>
+          <w:tcPr>
+            <w:tcW w:w="1526" w:type="dxa"/>
+            <w:shd w:val="clear" w:color="auto" w:fill="auto"/>
+          </w:tcPr>
+          <w:p>
+            <w:pPr>
+              <w:pStyle w:val="TF-TEXTOQUADRO"/>
+              <w:jc w:val="center"/>
+            </w:pPr>
+            <w:r>
+              <w:t>-</w:t>
+            </w:r>
+          </w:p>
+        </w:tc>
+        <w:tc>
+          <w:tcPr>
+            <w:tcW w:w="1224" w:type="dxa"/>
+          </w:tcPr>
+          <w:p>
+            <w:pPr>
+              <w:pStyle w:val="TF-TEXTOQUADRO"/>
+              <w:jc w:val="center"/>
+            </w:pPr>
+            <w:r>
+              <w:t>C#</w:t>
+            </w:r>
+          </w:p>
+        </w:tc>
+      </w:tr>
+    </w:tbl>
+    <w:p>
+      <w:pPr>
+        <w:pStyle w:val="TF-FONTE"/>
+      </w:pPr>
+      <w:r>
+        <w:t>Fonte: elaborado pelo autor.</w:t>
+      </w:r>
+    </w:p>
+    <w:p>
+      <w:pPr>
+        <w:pStyle w:val="Ttulo1"/>
+      </w:pPr>
+      <w:r>
+        <w:t>Conclusões</w:t>
+      </w:r>
+    </w:p>
+    <w:p>
+      <w:pPr>
+        <w:pStyle w:val="TF-TEXTO"/>
+      </w:pPr>
+      <w:r>
+        <w:t>Com base nos resultados obtidos, a aplicação alcançou seu objetivo de utilizar Realidade Aumentada em conjunto com o Leap Motion para criar uma experiência de interação usando as mãos para a Exposição de História Natural Fritz Müller - FURB. Os participantes também se mostraram motivados e interessados em aprender mais sobre os fósseis. No entanto, é importante ressaltar que muitos pontos de melhoria foram encontrados nos testes, o que confere à aplicação um potencial significativo de melhoria, sendo um dos principais pontos a adição da oclusão das mãos do usuário, para que possa melhorar o entendimento do usuário em relação à posição dos botões e demais componentes.</w:t>
+      </w:r>
+    </w:p>
+    <w:p>
+      <w:pPr>
+        <w:pStyle w:val="TF-TEXTO"/>
+      </w:pPr>
+      <w:bookmarkStart w:id="36" w:name="_Toc351015602"/>
       <w:bookmarkEnd w:id="10"/>
       <w:r>
         <w:t xml:space="preserve">O Unity se provou uma ferramenta mais do que suficiente para o desenvolvimento em Realidade Aumentada, atendendo todas as necessidades com excelência. No entanto, a utilização de certos componentes, </w:t>
       </w:r>
-      <w:proofErr w:type="spellStart"/>
       <w:r>
         <w:rPr>
           <w:rStyle w:val="TF-COURIER10"/>
         </w:rPr>
         <w:t>GameObjects</w:t>
       </w:r>
-      <w:proofErr w:type="spellEnd"/>
       <w:r>
         <w:t xml:space="preserve"> e configurações apresenta uma curva de aprendizado mais acentuada, mas a comunidade existente ao redor do Unity facilitou o aprendizado e a correção de erros. Outro ponto a ser comentado é o fato </w:t>
       </w:r>
@@ -8842,13 +9600,8 @@
       <w:r>
         <w:t xml:space="preserve"> (como as da aplicação </w:t>
       </w:r>
-      <w:proofErr w:type="spellStart"/>
-      <w:r>
-        <w:t>Cat</w:t>
-      </w:r>
-      <w:proofErr w:type="spellEnd"/>
-      <w:r>
-        <w:t xml:space="preserve"> Explorer</w:t>
+      <w:r>
+        <w:t>Cat Explorer</w:t>
       </w:r>
       <w:r>
         <w:t>)</w:t>
@@ -8864,7 +9617,7 @@
       <w:r>
         <w:t>Referências</w:t>
       </w:r>
-      <w:bookmarkEnd w:id="35"/>
+      <w:bookmarkEnd w:id="36"/>
     </w:p>
     <w:p>
       <w:pPr>
@@ -9110,6 +9863,7 @@
         <w:rPr>
           <w:sz w:val="20"/>
         </w:rPr>
+        <w:lastRenderedPageBreak/>
         <w:t>COSTA, Maria João Pascoal Rodrigues Gomes da </w:t>
       </w:r>
       <w:r>
@@ -9232,23 +9986,7 @@
           <w:b w:val="0"/>
           <w:caps w:val="0"/>
         </w:rPr>
-        <w:t xml:space="preserve">SILVA, </w:t>
-      </w:r>
-      <w:proofErr w:type="spellStart"/>
-      <w:r>
-        <w:rPr>
-          <w:b w:val="0"/>
-          <w:caps w:val="0"/>
-        </w:rPr>
-        <w:t>Sâmia</w:t>
-      </w:r>
-      <w:proofErr w:type="spellEnd"/>
-      <w:r>
-        <w:rPr>
-          <w:b w:val="0"/>
-          <w:caps w:val="0"/>
-        </w:rPr>
-        <w:t xml:space="preserve"> Siqueira Neves da. </w:t>
+        <w:t>SILVA, Sâmia Siqueira Neves da. </w:t>
       </w:r>
       <w:r>
         <w:rPr>
@@ -9418,24 +10156,14 @@
           <w:b w:val="0"/>
           <w:caps w:val="0"/>
         </w:rPr>
-        <w:lastRenderedPageBreak/>
         <w:t>ULTRALEAP. </w:t>
       </w:r>
-      <w:proofErr w:type="spellStart"/>
       <w:r>
         <w:rPr>
           <w:bCs/>
           <w:caps w:val="0"/>
         </w:rPr>
-        <w:t>Leap</w:t>
-      </w:r>
-      <w:proofErr w:type="spellEnd"/>
-      <w:r>
-        <w:rPr>
-          <w:bCs/>
-          <w:caps w:val="0"/>
-        </w:rPr>
-        <w:t xml:space="preserve"> Motion </w:t>
+        <w:t xml:space="preserve">Leap Motion </w:t>
       </w:r>
       <w:proofErr w:type="spellStart"/>
       <w:r>
@@ -12636,7 +13364,7 @@
   </w:latentStyles>
   <w:style w:type="paragraph" w:default="1" w:styleId="Normal">
     <w:name w:val="Normal"/>
-    <w:rsid w:val="001E682E"/>
+    <w:rsid w:val="006A6314"/>
     <w:pPr>
       <w:keepNext/>
       <w:keepLines/>
@@ -12855,6 +13583,7 @@
   <w:style w:type="character" w:default="1" w:styleId="Fontepargpadro">
     <w:name w:val="Default Paragraph Font"/>
     <w:uiPriority w:val="1"/>
+    <w:semiHidden/>
     <w:unhideWhenUsed/>
   </w:style>
   <w:style w:type="table" w:default="1" w:styleId="Tabelanormal">
@@ -14830,15 +15559,6 @@
 </file>
 
 <file path=customXml/item1.xml><?xml version="1.0" encoding="utf-8"?>
-<?mso-contentType ?>
-<FormTemplates xmlns="http://schemas.microsoft.com/sharepoint/v3/contenttype/forms">
-  <Display>DocumentLibraryForm</Display>
-  <Edit>DocumentLibraryForm</Edit>
-  <New>DocumentLibraryForm</New>
-</FormTemplates>
-</file>
-
-<file path=customXml/item2.xml><?xml version="1.0" encoding="utf-8"?>
 <ct:contentTypeSchema xmlns:ct="http://schemas.microsoft.com/office/2006/metadata/contentType" xmlns:ma="http://schemas.microsoft.com/office/2006/metadata/properties/metaAttributes" ct:_="" ma:_="" ma:contentTypeName="Documento" ma:contentTypeID="0x010100F13453D0801D5E45B1745A09551F1C32" ma:contentTypeVersion="28" ma:contentTypeDescription="Crie um novo documento." ma:contentTypeScope="" ma:versionID="fa9ef3803bb4ef638f344296fd7d9170">
   <xsd:schema xmlns:xsd="http://www.w3.org/2001/XMLSchema" xmlns:xs="http://www.w3.org/2001/XMLSchema" xmlns:p="http://schemas.microsoft.com/office/2006/metadata/properties" xmlns:ns3="f8440490-6d1a-488a-8abf-48b89d0123a0" xmlns:ns4="22206413-f776-4b11-bcb2-0b935dc83731" targetNamespace="http://schemas.microsoft.com/office/2006/metadata/properties" ma:root="true" ma:fieldsID="5a7e583b53460e8ff4480ccd12c418cb" ns3:_="" ns4:_="">
     <xsd:import namespace="f8440490-6d1a-488a-8abf-48b89d0123a0"/>
@@ -15213,11 +15933,16 @@
 </ct:contentTypeSchema>
 </file>
 
-<file path=customXml/item3.xml><?xml version="1.0" encoding="utf-8"?>
-<b:Sources xmlns:b="http://schemas.openxmlformats.org/officeDocument/2006/bibliography" xmlns="http://schemas.openxmlformats.org/officeDocument/2006/bibliography" SelectedStyle="" StyleName=""/>
+<file path=customXml/item2.xml><?xml version="1.0" encoding="utf-8"?>
+<?mso-contentType ?>
+<FormTemplates xmlns="http://schemas.microsoft.com/sharepoint/v3/contenttype/forms">
+  <Display>DocumentLibraryForm</Display>
+  <Edit>DocumentLibraryForm</Edit>
+  <New>DocumentLibraryForm</New>
+</FormTemplates>
 </file>
 
-<file path=customXml/item4.xml><?xml version="1.0" encoding="utf-8"?>
+<file path=customXml/item3.xml><?xml version="1.0" encoding="utf-8"?>
 <p:properties xmlns:p="http://schemas.microsoft.com/office/2006/metadata/properties" xmlns:xsi="http://www.w3.org/2001/XMLSchema-instance" xmlns:pc="http://schemas.microsoft.com/office/infopath/2007/PartnerControls">
   <documentManagement>
     <Has_Teacher_Only_SectionGroup xmlns="f8440490-6d1a-488a-8abf-48b89d0123a0" xsi:nil="true"/>
@@ -15265,15 +15990,11 @@
 </p:properties>
 </file>
 
-<file path=customXml/itemProps1.xml><?xml version="1.0" encoding="utf-8"?>
-<ds:datastoreItem xmlns:ds="http://schemas.openxmlformats.org/officeDocument/2006/customXml" ds:itemID="{7B1E6EB0-B3F5-485A-9397-E673FC4F5C49}">
-  <ds:schemaRefs>
-    <ds:schemaRef ds:uri="http://schemas.microsoft.com/sharepoint/v3/contenttype/forms"/>
-  </ds:schemaRefs>
-</ds:datastoreItem>
+<file path=customXml/item4.xml><?xml version="1.0" encoding="utf-8"?>
+<b:Sources xmlns:b="http://schemas.openxmlformats.org/officeDocument/2006/bibliography" xmlns="http://schemas.openxmlformats.org/officeDocument/2006/bibliography" SelectedStyle="" StyleName=""/>
 </file>
 
-<file path=customXml/itemProps2.xml><?xml version="1.0" encoding="utf-8"?>
+<file path=customXml/itemProps1.xml><?xml version="1.0" encoding="utf-8"?>
 <ds:datastoreItem xmlns:ds="http://schemas.openxmlformats.org/officeDocument/2006/customXml" ds:itemID="{ECA86F05-1AFD-4D7D-A2B0-46D80603D700}">
   <ds:schemaRefs>
     <ds:schemaRef ds:uri="http://schemas.microsoft.com/office/2006/metadata/contentType"/>
@@ -15292,15 +16013,15 @@
 </ds:datastoreItem>
 </file>
 
-<file path=customXml/itemProps3.xml><?xml version="1.0" encoding="utf-8"?>
-<ds:datastoreItem xmlns:ds="http://schemas.openxmlformats.org/officeDocument/2006/customXml" ds:itemID="{90E28FDA-35C6-4FCD-88ED-F93C837A14A5}">
+<file path=customXml/itemProps2.xml><?xml version="1.0" encoding="utf-8"?>
+<ds:datastoreItem xmlns:ds="http://schemas.openxmlformats.org/officeDocument/2006/customXml" ds:itemID="{7B1E6EB0-B3F5-485A-9397-E673FC4F5C49}">
   <ds:schemaRefs>
-    <ds:schemaRef ds:uri="http://schemas.openxmlformats.org/officeDocument/2006/bibliography"/>
+    <ds:schemaRef ds:uri="http://schemas.microsoft.com/sharepoint/v3/contenttype/forms"/>
   </ds:schemaRefs>
 </ds:datastoreItem>
 </file>
 
-<file path=customXml/itemProps4.xml><?xml version="1.0" encoding="utf-8"?>
+<file path=customXml/itemProps3.xml><?xml version="1.0" encoding="utf-8"?>
 <ds:datastoreItem xmlns:ds="http://schemas.openxmlformats.org/officeDocument/2006/customXml" ds:itemID="{41853661-3F52-45C5-AABD-8FFE43AA909F}">
   <ds:schemaRefs>
     <ds:schemaRef ds:uri="http://schemas.microsoft.com/office/2006/metadata/properties"/>
@@ -15308,4 +16029,12 @@
     <ds:schemaRef ds:uri="f8440490-6d1a-488a-8abf-48b89d0123a0"/>
   </ds:schemaRefs>
 </ds:datastoreItem>
+</file>
+
+<file path=customXml/itemProps4.xml><?xml version="1.0" encoding="utf-8"?>
+<ds:datastoreItem xmlns:ds="http://schemas.openxmlformats.org/officeDocument/2006/customXml" ds:itemID="{90E28FDA-35C6-4FCD-88ED-F93C837A14A5}">
+  <ds:schemaRefs>
+    <ds:schemaRef ds:uri="http://schemas.openxmlformats.org/officeDocument/2006/bibliography"/>
+  </ds:schemaRefs>
+</ds:datastoreItem>
 </file>
--- a/_dalton/2022-12-07_Artigo_Dalton.docx
+++ b/_dalton/2022-12-07_Artigo_Dalton.docx
@@ -1976,27 +1976,14 @@
       <w:r>
         <w:t xml:space="preserve">Quadro </w:t>
       </w:r>
-      <w:r>
-        <w:fldChar w:fldCharType="begin"/>
-      </w:r>
-      <w:r>
-        <w:instrText xml:space="preserve"> SEQ Quadro \* ARABIC </w:instrText>
-      </w:r>
-      <w:r>
-        <w:fldChar w:fldCharType="separate"/>
-      </w:r>
-      <w:r>
-        <w:rPr>
-          <w:noProof/>
-        </w:rPr>
-        <w:t>1</w:t>
-      </w:r>
-      <w:r>
-        <w:rPr>
-          <w:noProof/>
-        </w:rPr>
-        <w:fldChar w:fldCharType="end"/>
-      </w:r>
+      <w:fldSimple w:instr=" SEQ Quadro \* ARABIC ">
+        <w:r>
+          <w:rPr>
+            <w:noProof/>
+          </w:rPr>
+          <w:t>1</w:t>
+        </w:r>
+      </w:fldSimple>
       <w:bookmarkEnd w:id="11"/>
       <w:r>
         <w:t xml:space="preserve"> - </w:t>
@@ -2288,27 +2275,14 @@
         <w:lastRenderedPageBreak/>
         <w:t xml:space="preserve">Figura </w:t>
       </w:r>
-      <w:r>
-        <w:fldChar w:fldCharType="begin"/>
-      </w:r>
-      <w:r>
-        <w:instrText xml:space="preserve"> SEQ Figura \* ARABIC </w:instrText>
-      </w:r>
-      <w:r>
-        <w:fldChar w:fldCharType="separate"/>
-      </w:r>
-      <w:r>
-        <w:rPr>
-          <w:noProof/>
-        </w:rPr>
-        <w:t>1</w:t>
-      </w:r>
-      <w:r>
-        <w:rPr>
-          <w:noProof/>
-        </w:rPr>
-        <w:fldChar w:fldCharType="end"/>
-      </w:r>
+      <w:fldSimple w:instr=" SEQ Figura \* ARABIC ">
+        <w:r>
+          <w:rPr>
+            <w:noProof/>
+          </w:rPr>
+          <w:t>1</w:t>
+        </w:r>
+      </w:fldSimple>
       <w:r>
         <w:t xml:space="preserve"> - </w:t>
       </w:r>
@@ -2771,27 +2745,14 @@
       <w:r>
         <w:t xml:space="preserve">Figura </w:t>
       </w:r>
-      <w:r>
-        <w:fldChar w:fldCharType="begin"/>
-      </w:r>
-      <w:r>
-        <w:instrText xml:space="preserve"> SEQ Figura \* ARABIC </w:instrText>
-      </w:r>
-      <w:r>
-        <w:fldChar w:fldCharType="separate"/>
-      </w:r>
-      <w:r>
-        <w:rPr>
-          <w:noProof/>
-        </w:rPr>
-        <w:t>2</w:t>
-      </w:r>
-      <w:r>
-        <w:rPr>
-          <w:noProof/>
-        </w:rPr>
-        <w:fldChar w:fldCharType="end"/>
-      </w:r>
+      <w:fldSimple w:instr=" SEQ Figura \* ARABIC ">
+        <w:r>
+          <w:rPr>
+            <w:noProof/>
+          </w:rPr>
+          <w:t>2</w:t>
+        </w:r>
+      </w:fldSimple>
       <w:bookmarkEnd w:id="14"/>
       <w:r>
         <w:t xml:space="preserve"> - Capturas das funcionalidades da aplicação</w:t>
@@ -3268,27 +3229,14 @@
       <w:r>
         <w:t xml:space="preserve">Figura </w:t>
       </w:r>
-      <w:r>
-        <w:fldChar w:fldCharType="begin"/>
-      </w:r>
-      <w:r>
-        <w:instrText xml:space="preserve"> SEQ Figura \* ARABIC </w:instrText>
-      </w:r>
-      <w:r>
-        <w:fldChar w:fldCharType="separate"/>
-      </w:r>
-      <w:r>
-        <w:rPr>
-          <w:noProof/>
-        </w:rPr>
-        <w:t>3</w:t>
-      </w:r>
-      <w:r>
-        <w:rPr>
-          <w:noProof/>
-        </w:rPr>
-        <w:fldChar w:fldCharType="end"/>
-      </w:r>
+      <w:fldSimple w:instr=" SEQ Figura \* ARABIC ">
+        <w:r>
+          <w:rPr>
+            <w:noProof/>
+          </w:rPr>
+          <w:t>3</w:t>
+        </w:r>
+      </w:fldSimple>
       <w:bookmarkEnd w:id="16"/>
       <w:bookmarkEnd w:id="17"/>
       <w:r>
@@ -3550,27 +3498,14 @@
       <w:r>
         <w:t xml:space="preserve">Figura </w:t>
       </w:r>
-      <w:r>
-        <w:fldChar w:fldCharType="begin"/>
-      </w:r>
-      <w:r>
-        <w:instrText xml:space="preserve"> SEQ Figura \* ARABIC </w:instrText>
-      </w:r>
-      <w:r>
-        <w:fldChar w:fldCharType="separate"/>
-      </w:r>
-      <w:r>
-        <w:rPr>
-          <w:noProof/>
-        </w:rPr>
-        <w:t>4</w:t>
-      </w:r>
-      <w:r>
-        <w:rPr>
-          <w:noProof/>
-        </w:rPr>
-        <w:fldChar w:fldCharType="end"/>
-      </w:r>
+      <w:fldSimple w:instr=" SEQ Figura \* ARABIC ">
+        <w:r>
+          <w:rPr>
+            <w:noProof/>
+          </w:rPr>
+          <w:t>4</w:t>
+        </w:r>
+      </w:fldSimple>
       <w:bookmarkEnd w:id="18"/>
       <w:bookmarkEnd w:id="19"/>
       <w:r>
@@ -4204,27 +4139,14 @@
       <w:r>
         <w:t xml:space="preserve">Figura </w:t>
       </w:r>
-      <w:r>
-        <w:fldChar w:fldCharType="begin"/>
-      </w:r>
-      <w:r>
-        <w:instrText xml:space="preserve"> SEQ Figura \* ARABIC </w:instrText>
-      </w:r>
-      <w:r>
-        <w:fldChar w:fldCharType="separate"/>
-      </w:r>
-      <w:r>
-        <w:rPr>
-          <w:noProof/>
-        </w:rPr>
-        <w:t>5</w:t>
-      </w:r>
-      <w:r>
-        <w:rPr>
-          <w:noProof/>
-        </w:rPr>
-        <w:fldChar w:fldCharType="end"/>
-      </w:r>
+      <w:fldSimple w:instr=" SEQ Figura \* ARABIC ">
+        <w:r>
+          <w:rPr>
+            <w:noProof/>
+          </w:rPr>
+          <w:t>5</w:t>
+        </w:r>
+      </w:fldSimple>
       <w:bookmarkEnd w:id="21"/>
       <w:r>
         <w:t xml:space="preserve"> - Componentes Ultraleap</w:t>
@@ -4601,27 +4523,14 @@
       <w:r>
         <w:t xml:space="preserve">Figura </w:t>
       </w:r>
-      <w:r>
-        <w:fldChar w:fldCharType="begin"/>
-      </w:r>
-      <w:r>
-        <w:instrText xml:space="preserve"> SEQ Figura \* ARABIC </w:instrText>
-      </w:r>
-      <w:r>
-        <w:fldChar w:fldCharType="separate"/>
-      </w:r>
-      <w:r>
-        <w:rPr>
-          <w:noProof/>
-        </w:rPr>
-        <w:t>6</w:t>
-      </w:r>
-      <w:r>
-        <w:rPr>
-          <w:noProof/>
-        </w:rPr>
-        <w:fldChar w:fldCharType="end"/>
-      </w:r>
+      <w:fldSimple w:instr=" SEQ Figura \* ARABIC ">
+        <w:r>
+          <w:rPr>
+            <w:noProof/>
+          </w:rPr>
+          <w:t>6</w:t>
+        </w:r>
+      </w:fldSimple>
       <w:bookmarkEnd w:id="22"/>
       <w:r>
         <w:t xml:space="preserve"> - Principais Partes Funcionado</w:t>
@@ -4798,27 +4707,14 @@
       <w:r>
         <w:t xml:space="preserve">Figura </w:t>
       </w:r>
-      <w:r>
-        <w:fldChar w:fldCharType="begin"/>
-      </w:r>
-      <w:r>
-        <w:instrText xml:space="preserve"> SEQ Figura \* ARABIC </w:instrText>
-      </w:r>
-      <w:r>
-        <w:fldChar w:fldCharType="separate"/>
-      </w:r>
-      <w:r>
-        <w:rPr>
-          <w:noProof/>
-        </w:rPr>
-        <w:t>7</w:t>
-      </w:r>
-      <w:r>
-        <w:rPr>
-          <w:noProof/>
-        </w:rPr>
-        <w:fldChar w:fldCharType="end"/>
-      </w:r>
+      <w:fldSimple w:instr=" SEQ Figura \* ARABIC ">
+        <w:r>
+          <w:rPr>
+            <w:noProof/>
+          </w:rPr>
+          <w:t>7</w:t>
+        </w:r>
+      </w:fldSimple>
       <w:bookmarkEnd w:id="23"/>
       <w:bookmarkEnd w:id="24"/>
       <w:r>
@@ -5313,27 +5209,14 @@
       <w:r>
         <w:t xml:space="preserve">Figura </w:t>
       </w:r>
-      <w:r>
-        <w:fldChar w:fldCharType="begin"/>
-      </w:r>
-      <w:r>
-        <w:instrText xml:space="preserve"> SEQ Figura \* ARABIC </w:instrText>
-      </w:r>
-      <w:r>
-        <w:fldChar w:fldCharType="separate"/>
-      </w:r>
-      <w:r>
-        <w:rPr>
-          <w:noProof/>
-        </w:rPr>
-        <w:t>8</w:t>
-      </w:r>
-      <w:r>
-        <w:rPr>
-          <w:noProof/>
-        </w:rPr>
-        <w:fldChar w:fldCharType="end"/>
-      </w:r>
+      <w:fldSimple w:instr=" SEQ Figura \* ARABIC ">
+        <w:r>
+          <w:rPr>
+            <w:noProof/>
+          </w:rPr>
+          <w:t>8</w:t>
+        </w:r>
+      </w:fldSimple>
       <w:bookmarkEnd w:id="25"/>
       <w:r>
         <w:t xml:space="preserve"> - GameObject Network</w:t>
@@ -5592,27 +5475,14 @@
       <w:r>
         <w:t xml:space="preserve">Figura </w:t>
       </w:r>
-      <w:r>
-        <w:fldChar w:fldCharType="begin"/>
-      </w:r>
-      <w:r>
-        <w:instrText xml:space="preserve"> SEQ Figura \* ARABIC </w:instrText>
-      </w:r>
-      <w:r>
-        <w:fldChar w:fldCharType="separate"/>
-      </w:r>
-      <w:r>
-        <w:rPr>
-          <w:noProof/>
-        </w:rPr>
-        <w:t>9</w:t>
-      </w:r>
-      <w:r>
-        <w:rPr>
-          <w:noProof/>
-        </w:rPr>
-        <w:fldChar w:fldCharType="end"/>
-      </w:r>
+      <w:fldSimple w:instr=" SEQ Figura \* ARABIC ">
+        <w:r>
+          <w:rPr>
+            <w:noProof/>
+          </w:rPr>
+          <w:t>9</w:t>
+        </w:r>
+      </w:fldSimple>
       <w:bookmarkEnd w:id="26"/>
       <w:r>
         <w:t xml:space="preserve"> </w:t>
@@ -5961,8 +5831,8 @@
       <w:pPr>
         <w:pStyle w:val="TF-TEXTO"/>
       </w:pPr>
-      <w:bookmarkStart w:id="27" w:name="_Ref150955575"/>
-      <w:bookmarkStart w:id="28" w:name="_Ref150955609"/>
+      <w:bookmarkStart w:id="27" w:name="_Ref150955609"/>
+      <w:bookmarkStart w:id="28" w:name="_Ref150955575"/>
       <w:r>
         <w:t xml:space="preserve">O </w:t>
       </w:r>
@@ -6208,33 +6078,20 @@
       <w:r>
         <w:t xml:space="preserve">Figura </w:t>
       </w:r>
-      <w:r>
-        <w:fldChar w:fldCharType="begin"/>
-      </w:r>
-      <w:r>
-        <w:instrText xml:space="preserve"> SEQ Figura \* ARABIC </w:instrText>
-      </w:r>
-      <w:r>
-        <w:fldChar w:fldCharType="separate"/>
-      </w:r>
-      <w:r>
-        <w:rPr>
-          <w:noProof/>
-        </w:rPr>
-        <w:t>10</w:t>
-      </w:r>
-      <w:r>
-        <w:rPr>
-          <w:noProof/>
-        </w:rPr>
-        <w:fldChar w:fldCharType="end"/>
+      <w:fldSimple w:instr=" SEQ Figura \* ARABIC ">
+        <w:r>
+          <w:rPr>
+            <w:noProof/>
+          </w:rPr>
+          <w:t>10</w:t>
+        </w:r>
+      </w:fldSimple>
+      <w:bookmarkEnd w:id="27"/>
+      <w:bookmarkEnd w:id="29"/>
+      <w:r>
+        <w:t xml:space="preserve"> - GameObject Servidor e Player</w:t>
       </w:r>
       <w:bookmarkEnd w:id="28"/>
-      <w:bookmarkEnd w:id="29"/>
-      <w:r>
-        <w:t xml:space="preserve"> - GameObject Servidor e Player</w:t>
-      </w:r>
-      <w:bookmarkEnd w:id="27"/>
     </w:p>
     <w:p>
       <w:pPr>
@@ -6619,27 +6476,14 @@
         <w:lastRenderedPageBreak/>
         <w:t xml:space="preserve">Figura </w:t>
       </w:r>
-      <w:r>
-        <w:fldChar w:fldCharType="begin"/>
-      </w:r>
-      <w:r>
-        <w:instrText xml:space="preserve"> SEQ Figura \* ARABIC </w:instrText>
-      </w:r>
-      <w:r>
-        <w:fldChar w:fldCharType="separate"/>
-      </w:r>
-      <w:r>
-        <w:rPr>
-          <w:noProof/>
-        </w:rPr>
-        <w:t>11</w:t>
-      </w:r>
-      <w:r>
-        <w:rPr>
-          <w:noProof/>
-        </w:rPr>
-        <w:fldChar w:fldCharType="end"/>
-      </w:r>
+      <w:fldSimple w:instr=" SEQ Figura \* ARABIC ">
+        <w:r>
+          <w:rPr>
+            <w:noProof/>
+          </w:rPr>
+          <w:t>11</w:t>
+        </w:r>
+      </w:fldSimple>
       <w:bookmarkEnd w:id="30"/>
       <w:bookmarkEnd w:id="31"/>
       <w:r>
@@ -6799,7 +6643,22 @@
         <w:pStyle w:val="TF-TEXTO"/>
       </w:pPr>
       <w:r>
-        <w:t>Esta seção apresenta os dois tipos de testes realizados com o jogo. Na primeira seção são discutidos os testes de funcionalidades do jogo, realizados durante o desenvolvimento. Na última seção são apresentados os resultados dos testes realizados com usuários.</w:t>
+        <w:t>Esta seção apresenta os testes realizados com o jogo</w:t>
+      </w:r>
+      <w:r>
+        <w:t xml:space="preserve"> e a comparação com os correlatos</w:t>
+      </w:r>
+      <w:r>
+        <w:t xml:space="preserve">. Na primeira seção são discutidos os testes de funcionalidades do jogo, realizados durante o desenvolvimento. Na </w:t>
+      </w:r>
+      <w:r>
+        <w:t>segunda</w:t>
+      </w:r>
+      <w:r>
+        <w:t xml:space="preserve"> seção são apresentados os resultados dos testes realizados com usuários.</w:t>
+      </w:r>
+      <w:r>
+        <w:t xml:space="preserve"> Na terceira é apresentado um comparativo da aplicação desenvolvida com os trabalhos correlatos.</w:t>
       </w:r>
     </w:p>
     <w:p>
@@ -6855,7 +6714,7 @@
           <w:rStyle w:val="TF-COURIER10"/>
           <w:rFonts w:ascii="Times New Roman" w:hAnsi="Times New Roman"/>
         </w:rPr>
-        <w:t xml:space="preserve">No entanto, essa abordagem inicial revelou-se falha devido à incompatibilidade das bibliotecas Leap Motion e Vuforia em relação às possibilidades de exportar a aplicação do ambiente de desenvolvimento Unity para o Windows. O Unity disponibilizava duas maneiras de exportar uma aplicação para Windows: a versão standalone, que também poderia ser executada em outros sistemas operacionais, e a versão Universal Windows Platform (UWP). Foram realizados testes de exportação em ambas as versões, e constatou-se que a biblioteca Leap Motion funcionava na versão standalone, mas a biblioteca Vuforia não; na versão UWP, ocorria o oposto. Isso se </w:t>
+        <w:t xml:space="preserve">No entanto, essa abordagem inicial revelou-se falha devido à incompatibilidade das bibliotecas Leap Motion e Vuforia em relação às possibilidades de exportar a aplicação do ambiente de desenvolvimento Unity para o Windows. O Unity disponibilizava duas maneiras de exportar uma aplicação para Windows: a versão standalone, que também poderia ser executada em outros sistemas operacionais, e a versão Universal Windows Platform (UWP). Foram realizados testes de exportação em ambas as versões, e constatou-se que a biblioteca Leap </w:t>
       </w:r>
       <w:r>
         <w:rPr>
@@ -6863,7 +6722,7 @@
           <w:rFonts w:ascii="Times New Roman" w:hAnsi="Times New Roman"/>
         </w:rPr>
         <w:lastRenderedPageBreak/>
-        <w:t xml:space="preserve">devia ao fato de que a biblioteca Vuforia necessita de permissão para acessar os dispositivos de câmera do Windows, permissão essa concedida apenas pela versão UWP. Por outro lado, a biblioteca Leap Motion não funcionava na versão UWP devido à impossibilidade </w:t>
+        <w:t xml:space="preserve">Motion funcionava na versão standalone, mas a biblioteca Vuforia não; na versão UWP, ocorria o oposto. Isso se devia ao fato de que a biblioteca Vuforia necessita de permissão para acessar os dispositivos de câmera do Windows, permissão essa concedida apenas pela versão UWP. Por outro lado, a biblioteca Leap Motion não funcionava na versão UWP devido à impossibilidade </w:t>
       </w:r>
       <w:proofErr w:type="gramStart"/>
       <w:r>
@@ -7176,24 +7035,14 @@
       <w:r>
         <w:t xml:space="preserve">Quadro </w:t>
       </w:r>
-      <w:r>
-        <w:fldChar w:fldCharType="begin"/>
-      </w:r>
-      <w:r>
-        <w:instrText xml:space="preserve"> SEQ Quadro \* ARABIC </w:instrText>
-      </w:r>
-      <w:r>
-        <w:fldChar w:fldCharType="separate"/>
-      </w:r>
-      <w:r>
-        <w:rPr>
-          <w:noProof/>
-        </w:rPr>
-        <w:t>4</w:t>
-      </w:r>
-      <w:r>
-        <w:fldChar w:fldCharType="end"/>
-      </w:r>
+      <w:fldSimple w:instr=" SEQ Quadro \* ARABIC ">
+        <w:r>
+          <w:rPr>
+            <w:noProof/>
+          </w:rPr>
+          <w:t>4</w:t>
+        </w:r>
+      </w:fldSimple>
       <w:bookmarkEnd w:id="32"/>
       <w:r>
         <w:t xml:space="preserve"> - Perfil dos participantes</w:t>
@@ -7547,11 +7396,8 @@
         <w:pStyle w:val="TF-TEXTO"/>
       </w:pPr>
       <w:r>
-        <w:t xml:space="preserve">No que diz respeito à proposta da aplicação, todos concordaram que a aplicação ajudou a despertar interesse e melhorar a compreensão sobre o fóssil, e que a utilização dessa abordagem pode ajudar nas explicações </w:t>
-      </w:r>
-      <w:r>
         <w:lastRenderedPageBreak/>
-        <w:t>e compreensão de assuntos relacionados a este tema. A maioria dos participantes achou a aplicação intuitiva e fácil de usar, e não sentiram desconforto ao utilizar o HMD. As observações feitas sobre ele foram de uma primeira estranheza ao utilizá-lo, mas que passava após alguns minutos de utilização.</w:t>
+        <w:t>No que diz respeito à proposta da aplicação, todos concordaram que a aplicação ajudou a despertar interesse e melhorar a compreensão sobre o fóssil, e que a utilização dessa abordagem pode ajudar nas explicações e compreensão de assuntos relacionados a este tema. A maioria dos participantes achou a aplicação intuitiva e fácil de usar, e não sentiram desconforto ao utilizar o HMD. As observações feitas sobre ele foram de uma primeira estranheza ao utilizá-lo, mas que passava após alguns minutos de utilização.</w:t>
       </w:r>
     </w:p>
     <w:p>
@@ -7599,24 +7445,14 @@
       <w:r>
         <w:t xml:space="preserve">Quadro </w:t>
       </w:r>
-      <w:r>
-        <w:fldChar w:fldCharType="begin"/>
-      </w:r>
-      <w:r>
-        <w:instrText xml:space="preserve"> SEQ Quadro \* ARABIC </w:instrText>
-      </w:r>
-      <w:r>
-        <w:fldChar w:fldCharType="separate"/>
-      </w:r>
-      <w:r>
-        <w:rPr>
-          <w:noProof/>
-        </w:rPr>
-        <w:t>5</w:t>
-      </w:r>
-      <w:r>
-        <w:fldChar w:fldCharType="end"/>
-      </w:r>
+      <w:fldSimple w:instr=" SEQ Quadro \* ARABIC ">
+        <w:r>
+          <w:rPr>
+            <w:noProof/>
+          </w:rPr>
+          <w:t>5</w:t>
+        </w:r>
+      </w:fldSimple>
       <w:bookmarkEnd w:id="34"/>
       <w:r>
         <w:t xml:space="preserve"> - </w:t>
@@ -8647,13 +8483,7 @@
       </w:pPr>
       <w:bookmarkStart w:id="35" w:name="_Ref152855979"/>
       <w:r>
-        <w:t xml:space="preserve">O Quadro 6 apresenta um comparativo entre os trabalhos correlatos. Como pode ser observado, o trabalho de Cardoso et al. (2014) e Valentini (2018) propõe-se a criar aplicações que permitam aos usuários </w:t>
-      </w:r>
-      <w:r>
-        <w:t>experimentarem</w:t>
-      </w:r>
-      <w:r>
-        <w:t xml:space="preserve"> uma maneira mais interativa de adquirir novos conhecimentos por meio da RA. Por sua vez, Bento (2021) se propõe a criar uma experiência de imersão em RV que estimule a criatividade do usuário, permitindo-o desenhar usando as mãos.</w:t>
+        <w:t>O Quadro 6 apresenta um comparativo entre os trabalhos correlatos. Como pode ser observado, o trabalho de Cardoso et al. (2014) e Valentini (2018) propõe-se a criar aplicações que permitam aos usuários experimentarem uma maneira mais interativa de adquirir novos conhecimentos por meio da RA. Por sua vez, Bento (2021) se propõe a criar uma experiência de imersão em RV que estimule a criatividade do usuário, permitindo-o desenhar usando as mãos.</w:t>
       </w:r>
     </w:p>
     <w:p>
@@ -8661,17 +8491,11 @@
         <w:pStyle w:val="TF-TEXTO"/>
       </w:pPr>
       <w:r>
-        <w:t>Essas aplicações utilizam diferentes ferramentas para criar os ambientes de interação. Cardoso et al. (2014) faz uso do FLARToolkit e Papervision 3D para proporcionar uma aplicação que possa ser executada em navegadores, proporcionando uma maior facilidade de acesso a ela. A aplicação de Bento (2021) utiliza o Unity, um motor gráfico robusto que permite alterar cenas e adicionar objetos, além de várias bibliotecas para as mais diversas funcionalidades, permitindo assim a adição de dispositivos à aplicação com o Leap Motion. Por sua vez, Valentini (2018) faz uso do ARToolkit, uma biblioteca feita para facilitar a criação de aplicações de RA, proporcionando várias funções prontas para agilizar e facilitar o processo de criação em RA.</w:t>
-      </w:r>
-      <w:r>
-        <w:t xml:space="preserve"> </w:t>
-      </w:r>
-      <w:r>
-        <w:t xml:space="preserve">Quanto ao FossilAR, </w:t>
+        <w:t xml:space="preserve">Essas aplicações utilizam diferentes ferramentas para criar os ambientes de interação. Cardoso et al. (2014) faz uso do FLARToolkit e Papervision 3D para proporcionar uma aplicação que possa ser executada em navegadores, proporcionando uma maior facilidade de acesso a ela. A aplicação de Bento (2021) utiliza o Unity, um motor gráfico robusto que permite alterar cenas e adicionar objetos, além de várias bibliotecas para as mais diversas funcionalidades, permitindo assim a adição de dispositivos à aplicação com o Leap Motion. Por sua vez, </w:t>
       </w:r>
       <w:r>
         <w:lastRenderedPageBreak/>
-        <w:t>este utiliza o Unity para a criação do ambiente interativo com o usuário e a conexão com o Leap Motion, bem como o Vuforia para detecção dos marcadores.</w:t>
+        <w:t>Valentini (2018) faz uso do ARToolkit, uma biblioteca feita para facilitar a criação de aplicações de RA, proporcionando várias funções prontas para agilizar e facilitar o processo de criação em RA. Quanto ao FossilAR, este utiliza o Unity para a criação do ambiente interativo com o usuário e a conexão com o Leap Motion, bem como o Vuforia para detecção dos marcadores.</w:t>
       </w:r>
     </w:p>
     <w:p>
@@ -8681,24 +8505,14 @@
       <w:r>
         <w:t xml:space="preserve">Quadro </w:t>
       </w:r>
-      <w:r>
-        <w:fldChar w:fldCharType="begin"/>
-      </w:r>
-      <w:r>
-        <w:instrText xml:space="preserve"> SEQ Quadro \* ARABIC </w:instrText>
-      </w:r>
-      <w:r>
-        <w:fldChar w:fldCharType="separate"/>
-      </w:r>
-      <w:r>
-        <w:rPr>
-          <w:noProof/>
-        </w:rPr>
-        <w:t>6</w:t>
-      </w:r>
-      <w:r>
-        <w:fldChar w:fldCharType="end"/>
-      </w:r>
+      <w:fldSimple w:instr=" SEQ Quadro \* ARABIC ">
+        <w:r>
+          <w:rPr>
+            <w:noProof/>
+          </w:rPr>
+          <w:t>6</w:t>
+        </w:r>
+      </w:fldSimple>
       <w:bookmarkEnd w:id="35"/>
       <w:r>
         <w:t xml:space="preserve"> - Comparativo com os correlatos</w:t>
@@ -9744,6 +9558,7 @@
         <w:rPr>
           <w:sz w:val="20"/>
         </w:rPr>
+        <w:lastRenderedPageBreak/>
         <w:t>CARDOSO, Raul G. S. </w:t>
       </w:r>
       <w:r>
@@ -9863,7 +9678,6 @@
         <w:rPr>
           <w:sz w:val="20"/>
         </w:rPr>
-        <w:lastRenderedPageBreak/>
         <w:t>COSTA, Maria João Pascoal Rodrigues Gomes da </w:t>
       </w:r>
       <w:r>
@@ -15559,6 +15373,15 @@
 </file>
 
 <file path=customXml/item1.xml><?xml version="1.0" encoding="utf-8"?>
+<?mso-contentType ?>
+<FormTemplates xmlns="http://schemas.microsoft.com/sharepoint/v3/contenttype/forms">
+  <Display>DocumentLibraryForm</Display>
+  <Edit>DocumentLibraryForm</Edit>
+  <New>DocumentLibraryForm</New>
+</FormTemplates>
+</file>
+
+<file path=customXml/item2.xml><?xml version="1.0" encoding="utf-8"?>
 <ct:contentTypeSchema xmlns:ct="http://schemas.microsoft.com/office/2006/metadata/contentType" xmlns:ma="http://schemas.microsoft.com/office/2006/metadata/properties/metaAttributes" ct:_="" ma:_="" ma:contentTypeName="Documento" ma:contentTypeID="0x010100F13453D0801D5E45B1745A09551F1C32" ma:contentTypeVersion="28" ma:contentTypeDescription="Crie um novo documento." ma:contentTypeScope="" ma:versionID="fa9ef3803bb4ef638f344296fd7d9170">
   <xsd:schema xmlns:xsd="http://www.w3.org/2001/XMLSchema" xmlns:xs="http://www.w3.org/2001/XMLSchema" xmlns:p="http://schemas.microsoft.com/office/2006/metadata/properties" xmlns:ns3="f8440490-6d1a-488a-8abf-48b89d0123a0" xmlns:ns4="22206413-f776-4b11-bcb2-0b935dc83731" targetNamespace="http://schemas.microsoft.com/office/2006/metadata/properties" ma:root="true" ma:fieldsID="5a7e583b53460e8ff4480ccd12c418cb" ns3:_="" ns4:_="">
     <xsd:import namespace="f8440490-6d1a-488a-8abf-48b89d0123a0"/>
@@ -15933,16 +15756,11 @@
 </ct:contentTypeSchema>
 </file>
 
-<file path=customXml/item2.xml><?xml version="1.0" encoding="utf-8"?>
-<?mso-contentType ?>
-<FormTemplates xmlns="http://schemas.microsoft.com/sharepoint/v3/contenttype/forms">
-  <Display>DocumentLibraryForm</Display>
-  <Edit>DocumentLibraryForm</Edit>
-  <New>DocumentLibraryForm</New>
-</FormTemplates>
+<file path=customXml/item3.xml><?xml version="1.0" encoding="utf-8"?>
+<b:Sources xmlns:b="http://schemas.openxmlformats.org/officeDocument/2006/bibliography" xmlns="http://schemas.openxmlformats.org/officeDocument/2006/bibliography" SelectedStyle="" StyleName=""/>
 </file>
 
-<file path=customXml/item3.xml><?xml version="1.0" encoding="utf-8"?>
+<file path=customXml/item4.xml><?xml version="1.0" encoding="utf-8"?>
 <p:properties xmlns:p="http://schemas.microsoft.com/office/2006/metadata/properties" xmlns:xsi="http://www.w3.org/2001/XMLSchema-instance" xmlns:pc="http://schemas.microsoft.com/office/infopath/2007/PartnerControls">
   <documentManagement>
     <Has_Teacher_Only_SectionGroup xmlns="f8440490-6d1a-488a-8abf-48b89d0123a0" xsi:nil="true"/>
@@ -15990,11 +15808,15 @@
 </p:properties>
 </file>
 
-<file path=customXml/item4.xml><?xml version="1.0" encoding="utf-8"?>
-<b:Sources xmlns:b="http://schemas.openxmlformats.org/officeDocument/2006/bibliography" xmlns="http://schemas.openxmlformats.org/officeDocument/2006/bibliography" SelectedStyle="" StyleName=""/>
+<file path=customXml/itemProps1.xml><?xml version="1.0" encoding="utf-8"?>
+<ds:datastoreItem xmlns:ds="http://schemas.openxmlformats.org/officeDocument/2006/customXml" ds:itemID="{7B1E6EB0-B3F5-485A-9397-E673FC4F5C49}">
+  <ds:schemaRefs>
+    <ds:schemaRef ds:uri="http://schemas.microsoft.com/sharepoint/v3/contenttype/forms"/>
+  </ds:schemaRefs>
+</ds:datastoreItem>
 </file>
 
-<file path=customXml/itemProps1.xml><?xml version="1.0" encoding="utf-8"?>
+<file path=customXml/itemProps2.xml><?xml version="1.0" encoding="utf-8"?>
 <ds:datastoreItem xmlns:ds="http://schemas.openxmlformats.org/officeDocument/2006/customXml" ds:itemID="{ECA86F05-1AFD-4D7D-A2B0-46D80603D700}">
   <ds:schemaRefs>
     <ds:schemaRef ds:uri="http://schemas.microsoft.com/office/2006/metadata/contentType"/>
@@ -16013,15 +15835,15 @@
 </ds:datastoreItem>
 </file>
 
-<file path=customXml/itemProps2.xml><?xml version="1.0" encoding="utf-8"?>
-<ds:datastoreItem xmlns:ds="http://schemas.openxmlformats.org/officeDocument/2006/customXml" ds:itemID="{7B1E6EB0-B3F5-485A-9397-E673FC4F5C49}">
+<file path=customXml/itemProps3.xml><?xml version="1.0" encoding="utf-8"?>
+<ds:datastoreItem xmlns:ds="http://schemas.openxmlformats.org/officeDocument/2006/customXml" ds:itemID="{90E28FDA-35C6-4FCD-88ED-F93C837A14A5}">
   <ds:schemaRefs>
-    <ds:schemaRef ds:uri="http://schemas.microsoft.com/sharepoint/v3/contenttype/forms"/>
+    <ds:schemaRef ds:uri="http://schemas.openxmlformats.org/officeDocument/2006/bibliography"/>
   </ds:schemaRefs>
 </ds:datastoreItem>
 </file>
 
-<file path=customXml/itemProps3.xml><?xml version="1.0" encoding="utf-8"?>
+<file path=customXml/itemProps4.xml><?xml version="1.0" encoding="utf-8"?>
 <ds:datastoreItem xmlns:ds="http://schemas.openxmlformats.org/officeDocument/2006/customXml" ds:itemID="{41853661-3F52-45C5-AABD-8FFE43AA909F}">
   <ds:schemaRefs>
     <ds:schemaRef ds:uri="http://schemas.microsoft.com/office/2006/metadata/properties"/>
@@ -16029,12 +15851,4 @@
     <ds:schemaRef ds:uri="f8440490-6d1a-488a-8abf-48b89d0123a0"/>
   </ds:schemaRefs>
 </ds:datastoreItem>
-</file>
-
-<file path=customXml/itemProps4.xml><?xml version="1.0" encoding="utf-8"?>
-<ds:datastoreItem xmlns:ds="http://schemas.openxmlformats.org/officeDocument/2006/customXml" ds:itemID="{90E28FDA-35C6-4FCD-88ED-F93C837A14A5}">
-  <ds:schemaRefs>
-    <ds:schemaRef ds:uri="http://schemas.openxmlformats.org/officeDocument/2006/bibliography"/>
-  </ds:schemaRefs>
-</ds:datastoreItem>
 </file>
--- a/_dalton/2022-12-07_Artigo_Dalton.docx
+++ b/_dalton/2022-12-07_Artigo_Dalton.docx
@@ -2692,15 +2692,13 @@
         <w:t>Na aplicação</w:t>
       </w:r>
       <w:r>
-        <w:t xml:space="preserve"> desenvolvida </w:t>
-      </w:r>
-      <w:proofErr w:type="gramStart"/>
-      <w:r>
-        <w:t>por Banto</w:t>
-      </w:r>
-      <w:proofErr w:type="gramEnd"/>
-      <w:r>
-        <w:t xml:space="preserve"> (2021)</w:t>
+        <w:t xml:space="preserve"> desenvolvida por B</w:t>
+      </w:r>
+      <w:r>
+        <w:t>e</w:t>
+      </w:r>
+      <w:r>
+        <w:t>nto (2021)</w:t>
       </w:r>
       <w:r>
         <w:t xml:space="preserve">, o usuário é inserido em um ambiente virtual que o possibilita usar as mãos para desenhar e interagir com menus, como pode ser visualizado na </w:t>
@@ -8483,7 +8481,34 @@
       </w:pPr>
       <w:bookmarkStart w:id="35" w:name="_Ref152855979"/>
       <w:r>
-        <w:t>O Quadro 6 apresenta um comparativo entre os trabalhos correlatos. Como pode ser observado, o trabalho de Cardoso et al. (2014) e Valentini (2018) propõe-se a criar aplicações que permitam aos usuários experimentarem uma maneira mais interativa de adquirir novos conhecimentos por meio da RA. Por sua vez, Bento (2021) se propõe a criar uma experiência de imersão em RV que estimule a criatividade do usuário, permitindo-o desenhar usando as mãos.</w:t>
+        <w:t xml:space="preserve">O </w:t>
+      </w:r>
+      <w:r>
+        <w:fldChar w:fldCharType="begin"/>
+      </w:r>
+      <w:r>
+        <w:instrText xml:space="preserve"> REF _Ref152862681 \h </w:instrText>
+      </w:r>
+      <w:r>
+        <w:fldChar w:fldCharType="separate"/>
+      </w:r>
+      <w:r>
+        <w:t xml:space="preserve">Quadro </w:t>
+      </w:r>
+      <w:r>
+        <w:rPr>
+          <w:noProof/>
+        </w:rPr>
+        <w:t>6</w:t>
+      </w:r>
+      <w:r>
+        <w:fldChar w:fldCharType="end"/>
+      </w:r>
+      <w:r>
+        <w:t xml:space="preserve"> </w:t>
+      </w:r>
+      <w:r>
+        <w:t>apresenta um comparativo entre os trabalhos correlatos. Como pode ser observado, o trabalho de Cardoso et al. (2014) e Valentini (2018) propõe-se a criar aplicações que permitam aos usuários experimentarem uma maneira mais interativa de adquirir novos conhecimentos por meio da RA. Por sua vez, Bento (2021) se propõe a criar uma experiência de imersão em RV que estimule a criatividade do usuário, permitindo-o desenhar usando as mãos.</w:t>
       </w:r>
     </w:p>
     <w:p>
@@ -8491,7 +8516,13 @@
         <w:pStyle w:val="TF-TEXTO"/>
       </w:pPr>
       <w:r>
-        <w:t xml:space="preserve">Essas aplicações utilizam diferentes ferramentas para criar os ambientes de interação. Cardoso et al. (2014) faz uso do FLARToolkit e Papervision 3D para proporcionar uma aplicação que possa ser executada em navegadores, proporcionando uma maior facilidade de acesso a ela. A aplicação de Bento (2021) utiliza o Unity, um motor gráfico robusto que permite alterar cenas e adicionar objetos, além de várias bibliotecas para as mais diversas funcionalidades, permitindo assim a adição de dispositivos à aplicação com o Leap Motion. Por sua vez, </w:t>
+        <w:t xml:space="preserve">Essas aplicações utilizam diferentes ferramentas para criar os ambientes de interação. Cardoso et al. (2014) faz uso do FLARToolkit e Papervision 3D para proporcionar uma aplicação que possa ser executada em navegadores, proporcionando uma maior facilidade de acesso a ela. A aplicação de Bento (2021) utiliza o Unity, um motor gráfico robusto que permite alterar cenas e adicionar objetos, além de várias bibliotecas para as mais diversas funcionalidades, permitindo assim a adição de </w:t>
+      </w:r>
+      <w:r>
+        <w:t>dispositivos</w:t>
+      </w:r>
+      <w:r>
+        <w:t xml:space="preserve"> à aplicação com o Leap Motion. Por sua vez, </w:t>
       </w:r>
       <w:r>
         <w:lastRenderedPageBreak/>
@@ -8502,6 +8533,7 @@
       <w:pPr>
         <w:pStyle w:val="TF-FIGURA"/>
       </w:pPr>
+      <w:bookmarkStart w:id="36" w:name="_Ref152862681"/>
       <w:r>
         <w:t xml:space="preserve">Quadro </w:t>
       </w:r>
@@ -8514,6 +8546,7 @@
         </w:r>
       </w:fldSimple>
       <w:bookmarkEnd w:id="35"/>
+      <w:bookmarkEnd w:id="36"/>
       <w:r>
         <w:t xml:space="preserve"> - Comparativo com os correlatos</w:t>
       </w:r>
@@ -9356,7 +9389,7 @@
       <w:pPr>
         <w:pStyle w:val="TF-TEXTO"/>
       </w:pPr>
-      <w:bookmarkStart w:id="36" w:name="_Toc351015602"/>
+      <w:bookmarkStart w:id="37" w:name="_Toc351015602"/>
       <w:bookmarkEnd w:id="10"/>
       <w:r>
         <w:t xml:space="preserve">O Unity se provou uma ferramenta mais do que suficiente para o desenvolvimento em Realidade Aumentada, atendendo todas as necessidades com excelência. No entanto, a utilização de certos componentes, </w:t>
@@ -9431,7 +9464,7 @@
       <w:r>
         <w:t>Referências</w:t>
       </w:r>
-      <w:bookmarkEnd w:id="36"/>
+      <w:bookmarkEnd w:id="37"/>
     </w:p>
     <w:p>
       <w:pPr>
